--- a/StringMatching_v1.4.3.docx
+++ b/StringMatching_v1.4.3.docx
@@ -721,6 +721,9 @@
         <w:t>sequence</w:t>
       </w:r>
       <w:r>
+        <w:t xml:space="preserve"> [1]</w:t>
+      </w:r>
+      <w:r>
         <w:t xml:space="preserve"> [</w:t>
       </w:r>
       <w:r>
@@ -775,6 +778,9 @@
         <w:t>, such as tvsbs</w:t>
       </w:r>
       <w:r>
+        <w:t xml:space="preserve"> [2]</w:t>
+      </w:r>
+      <w:r>
         <w:t xml:space="preserve"> </w:t>
       </w:r>
       <w:r>
@@ -796,6 +802,9 @@
         <w:t>, graspm</w:t>
       </w:r>
       <w:r>
+        <w:t xml:space="preserve"> [3]</w:t>
+      </w:r>
+      <w:r>
         <w:t xml:space="preserve"> </w:t>
       </w:r>
       <w:r>
@@ -890,6 +899,9 @@
       </w:r>
       <w:r>
         <w:t xml:space="preserve"> this challenge</w:t>
+      </w:r>
+      <w:r>
+        <w:t xml:space="preserve"> [4]</w:t>
       </w:r>
       <w:r>
         <w:t xml:space="preserve"> [1]</w:t>
@@ -936,6 +948,9 @@
         <w:t xml:space="preserve">epsm </w:t>
       </w:r>
       <w:r>
+        <w:t xml:space="preserve">[5] </w:t>
+      </w:r>
+      <w:r>
         <w:t xml:space="preserve">[4] </w:t>
       </w:r>
       <w:r>
@@ -1011,7 +1026,21 @@
         <w:rPr>
           <w:rFonts w:hint="eastAsia"/>
         </w:rPr>
-        <w:t xml:space="preserve">technique </w:t>
+        <w:t>technique</w:t>
+      </w:r>
+      <w:r>
+        <w:t xml:space="preserve"> [6</w:t>
+      </w:r>
+      <w:bookmarkStart w:id="0" w:name="_GoBack"/>
+      <w:bookmarkEnd w:id="0"/>
+      <w:r>
+        <w:t>]</w:t>
+      </w:r>
+      <w:r>
+        <w:rPr>
+          <w:rFonts w:hint="eastAsia"/>
+        </w:rPr>
+        <w:t xml:space="preserve"> </w:t>
       </w:r>
       <w:r>
         <w:t>[3]</w:t>
@@ -3661,8 +3690,6 @@
       <w:r>
         <w:t>d</w:t>
       </w:r>
-      <w:bookmarkStart w:id="0" w:name="_GoBack"/>
-      <w:bookmarkEnd w:id="0"/>
       <w:r>
         <w:t xml:space="preserve"> that the </w:t>
       </w:r>
@@ -8615,12 +8642,50 @@
               <w:spacing w:after="0" w:line="240" w:lineRule="auto"/>
               <w:jc w:val="right"/>
               <w:rPr>
+                <w:rFonts w:ascii="宋体" w:hAnsi="宋体" w:cs="宋体"/>
+                <w:b/>
+                <w:bCs/>
+                <w:color w:val="000000"/>
+                <w:sz w:val="22"/>
+              </w:rPr>
+            </w:pPr>
+            <w:r>
+              <w:rPr>
                 <w:rFonts w:ascii="宋体" w:hAnsi="宋体" w:cs="宋体" w:hint="eastAsia"/>
                 <w:b/>
                 <w:bCs/>
                 <w:color w:val="000000"/>
                 <w:sz w:val="22"/>
               </w:rPr>
+              <w:t>19.45</w:t>
+            </w:r>
+          </w:p>
+        </w:tc>
+        <w:tc>
+          <w:tcPr>
+            <w:tcW w:w="960" w:type="dxa"/>
+            <w:tcBorders>
+              <w:top w:val="nil"/>
+              <w:left w:val="nil"/>
+              <w:bottom w:val="single" w:sz="4" w:space="0" w:color="auto"/>
+              <w:right w:val="single" w:sz="4" w:space="0" w:color="auto"/>
+            </w:tcBorders>
+            <w:shd w:val="clear" w:color="000000" w:fill="00B0F0"/>
+            <w:noWrap/>
+            <w:vAlign w:val="center"/>
+            <w:hideMark/>
+          </w:tcPr>
+          <w:p>
+            <w:pPr>
+              <w:spacing w:after="0" w:line="240" w:lineRule="auto"/>
+              <w:jc w:val="right"/>
+              <w:rPr>
+                <w:rFonts w:ascii="宋体" w:hAnsi="宋体" w:cs="宋体"/>
+                <w:b/>
+                <w:bCs/>
+                <w:color w:val="000000"/>
+                <w:sz w:val="22"/>
+              </w:rPr>
             </w:pPr>
             <w:r>
               <w:rPr>
@@ -8630,7 +8695,7 @@
                 <w:color w:val="000000"/>
                 <w:sz w:val="22"/>
               </w:rPr>
-              <w:t>19.45</w:t>
+              <w:t>17.95</w:t>
             </w:r>
           </w:p>
         </w:tc>
@@ -8652,6 +8717,15 @@
             <w:pPr>
               <w:spacing w:after="0" w:line="240" w:lineRule="auto"/>
               <w:jc w:val="right"/>
+              <w:rPr>
+                <w:rFonts w:ascii="宋体" w:hAnsi="宋体" w:cs="宋体"/>
+                <w:b/>
+                <w:bCs/>
+                <w:color w:val="000000"/>
+                <w:sz w:val="22"/>
+              </w:rPr>
+            </w:pPr>
+            <w:r>
               <w:rPr>
                 <w:rFonts w:ascii="宋体" w:hAnsi="宋体" w:cs="宋体" w:hint="eastAsia"/>
                 <w:b/>
@@ -8659,6 +8733,35 @@
                 <w:color w:val="000000"/>
                 <w:sz w:val="22"/>
               </w:rPr>
+              <w:t>16.9</w:t>
+            </w:r>
+          </w:p>
+        </w:tc>
+        <w:tc>
+          <w:tcPr>
+            <w:tcW w:w="960" w:type="dxa"/>
+            <w:tcBorders>
+              <w:top w:val="nil"/>
+              <w:left w:val="nil"/>
+              <w:bottom w:val="single" w:sz="4" w:space="0" w:color="auto"/>
+              <w:right w:val="single" w:sz="4" w:space="0" w:color="auto"/>
+            </w:tcBorders>
+            <w:shd w:val="clear" w:color="000000" w:fill="00B0F0"/>
+            <w:noWrap/>
+            <w:vAlign w:val="center"/>
+            <w:hideMark/>
+          </w:tcPr>
+          <w:p>
+            <w:pPr>
+              <w:spacing w:after="0" w:line="240" w:lineRule="auto"/>
+              <w:jc w:val="right"/>
+              <w:rPr>
+                <w:rFonts w:ascii="宋体" w:hAnsi="宋体" w:cs="宋体"/>
+                <w:b/>
+                <w:bCs/>
+                <w:color w:val="000000"/>
+                <w:sz w:val="22"/>
+              </w:rPr>
             </w:pPr>
             <w:r>
               <w:rPr>
@@ -8668,7 +8771,7 @@
                 <w:color w:val="000000"/>
                 <w:sz w:val="22"/>
               </w:rPr>
-              <w:t>17.95</w:t>
+              <w:t>16.2</w:t>
             </w:r>
           </w:p>
         </w:tc>
@@ -8691,83 +8794,7 @@
               <w:spacing w:after="0" w:line="240" w:lineRule="auto"/>
               <w:jc w:val="right"/>
               <w:rPr>
-                <w:rFonts w:ascii="宋体" w:hAnsi="宋体" w:cs="宋体" w:hint="eastAsia"/>
-                <w:b/>
-                <w:bCs/>
-                <w:color w:val="000000"/>
-                <w:sz w:val="22"/>
-              </w:rPr>
-            </w:pPr>
-            <w:r>
-              <w:rPr>
-                <w:rFonts w:ascii="宋体" w:hAnsi="宋体" w:cs="宋体" w:hint="eastAsia"/>
-                <w:b/>
-                <w:bCs/>
-                <w:color w:val="000000"/>
-                <w:sz w:val="22"/>
-              </w:rPr>
-              <w:t>16.9</w:t>
-            </w:r>
-          </w:p>
-        </w:tc>
-        <w:tc>
-          <w:tcPr>
-            <w:tcW w:w="960" w:type="dxa"/>
-            <w:tcBorders>
-              <w:top w:val="nil"/>
-              <w:left w:val="nil"/>
-              <w:bottom w:val="single" w:sz="4" w:space="0" w:color="auto"/>
-              <w:right w:val="single" w:sz="4" w:space="0" w:color="auto"/>
-            </w:tcBorders>
-            <w:shd w:val="clear" w:color="000000" w:fill="00B0F0"/>
-            <w:noWrap/>
-            <w:vAlign w:val="center"/>
-            <w:hideMark/>
-          </w:tcPr>
-          <w:p>
-            <w:pPr>
-              <w:spacing w:after="0" w:line="240" w:lineRule="auto"/>
-              <w:jc w:val="right"/>
-              <w:rPr>
-                <w:rFonts w:ascii="宋体" w:hAnsi="宋体" w:cs="宋体" w:hint="eastAsia"/>
-                <w:b/>
-                <w:bCs/>
-                <w:color w:val="000000"/>
-                <w:sz w:val="22"/>
-              </w:rPr>
-            </w:pPr>
-            <w:r>
-              <w:rPr>
-                <w:rFonts w:ascii="宋体" w:hAnsi="宋体" w:cs="宋体" w:hint="eastAsia"/>
-                <w:b/>
-                <w:bCs/>
-                <w:color w:val="000000"/>
-                <w:sz w:val="22"/>
-              </w:rPr>
-              <w:t>16.2</w:t>
-            </w:r>
-          </w:p>
-        </w:tc>
-        <w:tc>
-          <w:tcPr>
-            <w:tcW w:w="960" w:type="dxa"/>
-            <w:tcBorders>
-              <w:top w:val="nil"/>
-              <w:left w:val="nil"/>
-              <w:bottom w:val="single" w:sz="4" w:space="0" w:color="auto"/>
-              <w:right w:val="single" w:sz="4" w:space="0" w:color="auto"/>
-            </w:tcBorders>
-            <w:shd w:val="clear" w:color="000000" w:fill="00B0F0"/>
-            <w:noWrap/>
-            <w:vAlign w:val="center"/>
-            <w:hideMark/>
-          </w:tcPr>
-          <w:p>
-            <w:pPr>
-              <w:spacing w:after="0" w:line="240" w:lineRule="auto"/>
-              <w:jc w:val="right"/>
-              <w:rPr>
-                <w:rFonts w:ascii="宋体" w:hAnsi="宋体" w:cs="宋体" w:hint="eastAsia"/>
+                <w:rFonts w:ascii="宋体" w:hAnsi="宋体" w:cs="宋体"/>
                 <w:b/>
                 <w:bCs/>
                 <w:color w:val="000000"/>
@@ -8809,7 +8836,7 @@
               <w:spacing w:after="0" w:line="240" w:lineRule="auto"/>
               <w:jc w:val="center"/>
               <w:rPr>
-                <w:rFonts w:ascii="Calibri" w:hAnsi="Calibri" w:cs="Calibri" w:hint="eastAsia"/>
+                <w:rFonts w:ascii="Calibri" w:hAnsi="Calibri" w:cs="Calibri"/>
                 <w:color w:val="000000"/>
                 <w:sz w:val="21"/>
                 <w:szCs w:val="21"/>
@@ -8949,10 +8976,44 @@
               <w:spacing w:after="0" w:line="240" w:lineRule="auto"/>
               <w:jc w:val="right"/>
               <w:rPr>
+                <w:rFonts w:ascii="宋体" w:hAnsi="宋体" w:cs="宋体"/>
+                <w:color w:val="000000"/>
+                <w:sz w:val="22"/>
+              </w:rPr>
+            </w:pPr>
+            <w:r>
+              <w:rPr>
                 <w:rFonts w:ascii="宋体" w:hAnsi="宋体" w:cs="宋体" w:hint="eastAsia"/>
                 <w:color w:val="000000"/>
                 <w:sz w:val="22"/>
               </w:rPr>
+              <w:t>21.5</w:t>
+            </w:r>
+          </w:p>
+        </w:tc>
+        <w:tc>
+          <w:tcPr>
+            <w:tcW w:w="960" w:type="dxa"/>
+            <w:tcBorders>
+              <w:top w:val="nil"/>
+              <w:left w:val="nil"/>
+              <w:bottom w:val="single" w:sz="4" w:space="0" w:color="auto"/>
+              <w:right w:val="single" w:sz="4" w:space="0" w:color="auto"/>
+            </w:tcBorders>
+            <w:shd w:val="clear" w:color="auto" w:fill="auto"/>
+            <w:noWrap/>
+            <w:vAlign w:val="center"/>
+            <w:hideMark/>
+          </w:tcPr>
+          <w:p>
+            <w:pPr>
+              <w:spacing w:after="0" w:line="240" w:lineRule="auto"/>
+              <w:jc w:val="right"/>
+              <w:rPr>
+                <w:rFonts w:ascii="宋体" w:hAnsi="宋体" w:cs="宋体"/>
+                <w:color w:val="000000"/>
+                <w:sz w:val="22"/>
+              </w:rPr>
             </w:pPr>
             <w:r>
               <w:rPr>
@@ -8960,7 +9021,7 @@
                 <w:color w:val="000000"/>
                 <w:sz w:val="22"/>
               </w:rPr>
-              <w:t>21.5</w:t>
+              <w:t>19.35</w:t>
             </w:r>
           </w:p>
         </w:tc>
@@ -8983,10 +9044,44 @@
               <w:spacing w:after="0" w:line="240" w:lineRule="auto"/>
               <w:jc w:val="right"/>
               <w:rPr>
+                <w:rFonts w:ascii="宋体" w:hAnsi="宋体" w:cs="宋体"/>
+                <w:color w:val="000000"/>
+                <w:sz w:val="22"/>
+              </w:rPr>
+            </w:pPr>
+            <w:r>
+              <w:rPr>
                 <w:rFonts w:ascii="宋体" w:hAnsi="宋体" w:cs="宋体" w:hint="eastAsia"/>
                 <w:color w:val="000000"/>
                 <w:sz w:val="22"/>
               </w:rPr>
+              <w:t>18.1</w:t>
+            </w:r>
+          </w:p>
+        </w:tc>
+        <w:tc>
+          <w:tcPr>
+            <w:tcW w:w="960" w:type="dxa"/>
+            <w:tcBorders>
+              <w:top w:val="nil"/>
+              <w:left w:val="nil"/>
+              <w:bottom w:val="single" w:sz="4" w:space="0" w:color="auto"/>
+              <w:right w:val="single" w:sz="4" w:space="0" w:color="auto"/>
+            </w:tcBorders>
+            <w:shd w:val="clear" w:color="auto" w:fill="auto"/>
+            <w:noWrap/>
+            <w:vAlign w:val="center"/>
+            <w:hideMark/>
+          </w:tcPr>
+          <w:p>
+            <w:pPr>
+              <w:spacing w:after="0" w:line="240" w:lineRule="auto"/>
+              <w:jc w:val="right"/>
+              <w:rPr>
+                <w:rFonts w:ascii="宋体" w:hAnsi="宋体" w:cs="宋体"/>
+                <w:color w:val="000000"/>
+                <w:sz w:val="22"/>
+              </w:rPr>
             </w:pPr>
             <w:r>
               <w:rPr>
@@ -8994,7 +9089,7 @@
                 <w:color w:val="000000"/>
                 <w:sz w:val="22"/>
               </w:rPr>
-              <w:t>19.35</w:t>
+              <w:t>17.4</w:t>
             </w:r>
           </w:p>
         </w:tc>
@@ -9017,75 +9112,7 @@
               <w:spacing w:after="0" w:line="240" w:lineRule="auto"/>
               <w:jc w:val="right"/>
               <w:rPr>
-                <w:rFonts w:ascii="宋体" w:hAnsi="宋体" w:cs="宋体" w:hint="eastAsia"/>
-                <w:color w:val="000000"/>
-                <w:sz w:val="22"/>
-              </w:rPr>
-            </w:pPr>
-            <w:r>
-              <w:rPr>
-                <w:rFonts w:ascii="宋体" w:hAnsi="宋体" w:cs="宋体" w:hint="eastAsia"/>
-                <w:color w:val="000000"/>
-                <w:sz w:val="22"/>
-              </w:rPr>
-              <w:t>18.1</w:t>
-            </w:r>
-          </w:p>
-        </w:tc>
-        <w:tc>
-          <w:tcPr>
-            <w:tcW w:w="960" w:type="dxa"/>
-            <w:tcBorders>
-              <w:top w:val="nil"/>
-              <w:left w:val="nil"/>
-              <w:bottom w:val="single" w:sz="4" w:space="0" w:color="auto"/>
-              <w:right w:val="single" w:sz="4" w:space="0" w:color="auto"/>
-            </w:tcBorders>
-            <w:shd w:val="clear" w:color="auto" w:fill="auto"/>
-            <w:noWrap/>
-            <w:vAlign w:val="center"/>
-            <w:hideMark/>
-          </w:tcPr>
-          <w:p>
-            <w:pPr>
-              <w:spacing w:after="0" w:line="240" w:lineRule="auto"/>
-              <w:jc w:val="right"/>
-              <w:rPr>
-                <w:rFonts w:ascii="宋体" w:hAnsi="宋体" w:cs="宋体" w:hint="eastAsia"/>
-                <w:color w:val="000000"/>
-                <w:sz w:val="22"/>
-              </w:rPr>
-            </w:pPr>
-            <w:r>
-              <w:rPr>
-                <w:rFonts w:ascii="宋体" w:hAnsi="宋体" w:cs="宋体" w:hint="eastAsia"/>
-                <w:color w:val="000000"/>
-                <w:sz w:val="22"/>
-              </w:rPr>
-              <w:t>17.4</w:t>
-            </w:r>
-          </w:p>
-        </w:tc>
-        <w:tc>
-          <w:tcPr>
-            <w:tcW w:w="960" w:type="dxa"/>
-            <w:tcBorders>
-              <w:top w:val="nil"/>
-              <w:left w:val="nil"/>
-              <w:bottom w:val="single" w:sz="4" w:space="0" w:color="auto"/>
-              <w:right w:val="single" w:sz="4" w:space="0" w:color="auto"/>
-            </w:tcBorders>
-            <w:shd w:val="clear" w:color="auto" w:fill="auto"/>
-            <w:noWrap/>
-            <w:vAlign w:val="center"/>
-            <w:hideMark/>
-          </w:tcPr>
-          <w:p>
-            <w:pPr>
-              <w:spacing w:after="0" w:line="240" w:lineRule="auto"/>
-              <w:jc w:val="right"/>
-              <w:rPr>
-                <w:rFonts w:ascii="宋体" w:hAnsi="宋体" w:cs="宋体" w:hint="eastAsia"/>
+                <w:rFonts w:ascii="宋体" w:hAnsi="宋体" w:cs="宋体"/>
                 <w:color w:val="000000"/>
                 <w:sz w:val="22"/>
               </w:rPr>
@@ -9123,7 +9150,7 @@
               <w:spacing w:after="0" w:line="240" w:lineRule="auto"/>
               <w:jc w:val="center"/>
               <w:rPr>
-                <w:rFonts w:ascii="Calibri" w:hAnsi="Calibri" w:cs="Calibri" w:hint="eastAsia"/>
+                <w:rFonts w:ascii="Calibri" w:hAnsi="Calibri" w:cs="Calibri"/>
                 <w:color w:val="000000"/>
                 <w:sz w:val="21"/>
                 <w:szCs w:val="21"/>
@@ -9263,10 +9290,44 @@
               <w:spacing w:after="0" w:line="240" w:lineRule="auto"/>
               <w:jc w:val="right"/>
               <w:rPr>
+                <w:rFonts w:ascii="宋体" w:hAnsi="宋体" w:cs="宋体"/>
+                <w:color w:val="000000"/>
+                <w:sz w:val="22"/>
+              </w:rPr>
+            </w:pPr>
+            <w:r>
+              <w:rPr>
                 <w:rFonts w:ascii="宋体" w:hAnsi="宋体" w:cs="宋体" w:hint="eastAsia"/>
                 <w:color w:val="000000"/>
                 <w:sz w:val="22"/>
               </w:rPr>
+              <w:t>22.55</w:t>
+            </w:r>
+          </w:p>
+        </w:tc>
+        <w:tc>
+          <w:tcPr>
+            <w:tcW w:w="960" w:type="dxa"/>
+            <w:tcBorders>
+              <w:top w:val="nil"/>
+              <w:left w:val="nil"/>
+              <w:bottom w:val="single" w:sz="4" w:space="0" w:color="auto"/>
+              <w:right w:val="single" w:sz="4" w:space="0" w:color="auto"/>
+            </w:tcBorders>
+            <w:shd w:val="clear" w:color="auto" w:fill="auto"/>
+            <w:noWrap/>
+            <w:vAlign w:val="center"/>
+            <w:hideMark/>
+          </w:tcPr>
+          <w:p>
+            <w:pPr>
+              <w:spacing w:after="0" w:line="240" w:lineRule="auto"/>
+              <w:jc w:val="right"/>
+              <w:rPr>
+                <w:rFonts w:ascii="宋体" w:hAnsi="宋体" w:cs="宋体"/>
+                <w:color w:val="000000"/>
+                <w:sz w:val="22"/>
+              </w:rPr>
             </w:pPr>
             <w:r>
               <w:rPr>
@@ -9274,7 +9335,7 @@
                 <w:color w:val="000000"/>
                 <w:sz w:val="22"/>
               </w:rPr>
-              <w:t>22.55</w:t>
+              <w:t>19.85</w:t>
             </w:r>
           </w:p>
         </w:tc>
@@ -9297,10 +9358,44 @@
               <w:spacing w:after="0" w:line="240" w:lineRule="auto"/>
               <w:jc w:val="right"/>
               <w:rPr>
+                <w:rFonts w:ascii="宋体" w:hAnsi="宋体" w:cs="宋体"/>
+                <w:color w:val="000000"/>
+                <w:sz w:val="22"/>
+              </w:rPr>
+            </w:pPr>
+            <w:r>
+              <w:rPr>
                 <w:rFonts w:ascii="宋体" w:hAnsi="宋体" w:cs="宋体" w:hint="eastAsia"/>
                 <w:color w:val="000000"/>
                 <w:sz w:val="22"/>
               </w:rPr>
+              <w:t>18.5</w:t>
+            </w:r>
+          </w:p>
+        </w:tc>
+        <w:tc>
+          <w:tcPr>
+            <w:tcW w:w="960" w:type="dxa"/>
+            <w:tcBorders>
+              <w:top w:val="nil"/>
+              <w:left w:val="nil"/>
+              <w:bottom w:val="single" w:sz="4" w:space="0" w:color="auto"/>
+              <w:right w:val="single" w:sz="4" w:space="0" w:color="auto"/>
+            </w:tcBorders>
+            <w:shd w:val="clear" w:color="auto" w:fill="auto"/>
+            <w:noWrap/>
+            <w:vAlign w:val="center"/>
+            <w:hideMark/>
+          </w:tcPr>
+          <w:p>
+            <w:pPr>
+              <w:spacing w:after="0" w:line="240" w:lineRule="auto"/>
+              <w:jc w:val="right"/>
+              <w:rPr>
+                <w:rFonts w:ascii="宋体" w:hAnsi="宋体" w:cs="宋体"/>
+                <w:color w:val="000000"/>
+                <w:sz w:val="22"/>
+              </w:rPr>
             </w:pPr>
             <w:r>
               <w:rPr>
@@ -9308,7 +9403,7 @@
                 <w:color w:val="000000"/>
                 <w:sz w:val="22"/>
               </w:rPr>
-              <w:t>19.85</w:t>
+              <w:t>17.4</w:t>
             </w:r>
           </w:p>
         </w:tc>
@@ -9331,75 +9426,7 @@
               <w:spacing w:after="0" w:line="240" w:lineRule="auto"/>
               <w:jc w:val="right"/>
               <w:rPr>
-                <w:rFonts w:ascii="宋体" w:hAnsi="宋体" w:cs="宋体" w:hint="eastAsia"/>
-                <w:color w:val="000000"/>
-                <w:sz w:val="22"/>
-              </w:rPr>
-            </w:pPr>
-            <w:r>
-              <w:rPr>
-                <w:rFonts w:ascii="宋体" w:hAnsi="宋体" w:cs="宋体" w:hint="eastAsia"/>
-                <w:color w:val="000000"/>
-                <w:sz w:val="22"/>
-              </w:rPr>
-              <w:t>18.5</w:t>
-            </w:r>
-          </w:p>
-        </w:tc>
-        <w:tc>
-          <w:tcPr>
-            <w:tcW w:w="960" w:type="dxa"/>
-            <w:tcBorders>
-              <w:top w:val="nil"/>
-              <w:left w:val="nil"/>
-              <w:bottom w:val="single" w:sz="4" w:space="0" w:color="auto"/>
-              <w:right w:val="single" w:sz="4" w:space="0" w:color="auto"/>
-            </w:tcBorders>
-            <w:shd w:val="clear" w:color="auto" w:fill="auto"/>
-            <w:noWrap/>
-            <w:vAlign w:val="center"/>
-            <w:hideMark/>
-          </w:tcPr>
-          <w:p>
-            <w:pPr>
-              <w:spacing w:after="0" w:line="240" w:lineRule="auto"/>
-              <w:jc w:val="right"/>
-              <w:rPr>
-                <w:rFonts w:ascii="宋体" w:hAnsi="宋体" w:cs="宋体" w:hint="eastAsia"/>
-                <w:color w:val="000000"/>
-                <w:sz w:val="22"/>
-              </w:rPr>
-            </w:pPr>
-            <w:r>
-              <w:rPr>
-                <w:rFonts w:ascii="宋体" w:hAnsi="宋体" w:cs="宋体" w:hint="eastAsia"/>
-                <w:color w:val="000000"/>
-                <w:sz w:val="22"/>
-              </w:rPr>
-              <w:t>17.4</w:t>
-            </w:r>
-          </w:p>
-        </w:tc>
-        <w:tc>
-          <w:tcPr>
-            <w:tcW w:w="960" w:type="dxa"/>
-            <w:tcBorders>
-              <w:top w:val="nil"/>
-              <w:left w:val="nil"/>
-              <w:bottom w:val="single" w:sz="4" w:space="0" w:color="auto"/>
-              <w:right w:val="single" w:sz="4" w:space="0" w:color="auto"/>
-            </w:tcBorders>
-            <w:shd w:val="clear" w:color="auto" w:fill="auto"/>
-            <w:noWrap/>
-            <w:vAlign w:val="center"/>
-            <w:hideMark/>
-          </w:tcPr>
-          <w:p>
-            <w:pPr>
-              <w:spacing w:after="0" w:line="240" w:lineRule="auto"/>
-              <w:jc w:val="right"/>
-              <w:rPr>
-                <w:rFonts w:ascii="宋体" w:hAnsi="宋体" w:cs="宋体" w:hint="eastAsia"/>
+                <w:rFonts w:ascii="宋体" w:hAnsi="宋体" w:cs="宋体"/>
                 <w:color w:val="000000"/>
                 <w:sz w:val="22"/>
               </w:rPr>
@@ -9437,7 +9464,7 @@
               <w:spacing w:after="0" w:line="240" w:lineRule="auto"/>
               <w:jc w:val="center"/>
               <w:rPr>
-                <w:rFonts w:ascii="Calibri" w:hAnsi="Calibri" w:cs="Calibri" w:hint="eastAsia"/>
+                <w:rFonts w:ascii="Calibri" w:hAnsi="Calibri" w:cs="Calibri"/>
                 <w:color w:val="000000"/>
                 <w:sz w:val="21"/>
                 <w:szCs w:val="21"/>
@@ -9577,10 +9604,44 @@
               <w:spacing w:after="0" w:line="240" w:lineRule="auto"/>
               <w:jc w:val="right"/>
               <w:rPr>
+                <w:rFonts w:ascii="宋体" w:hAnsi="宋体" w:cs="宋体"/>
+                <w:color w:val="000000"/>
+                <w:sz w:val="22"/>
+              </w:rPr>
+            </w:pPr>
+            <w:r>
+              <w:rPr>
                 <w:rFonts w:ascii="宋体" w:hAnsi="宋体" w:cs="宋体" w:hint="eastAsia"/>
                 <w:color w:val="000000"/>
                 <w:sz w:val="22"/>
               </w:rPr>
+              <w:t>23.7</w:t>
+            </w:r>
+          </w:p>
+        </w:tc>
+        <w:tc>
+          <w:tcPr>
+            <w:tcW w:w="960" w:type="dxa"/>
+            <w:tcBorders>
+              <w:top w:val="nil"/>
+              <w:left w:val="nil"/>
+              <w:bottom w:val="single" w:sz="4" w:space="0" w:color="auto"/>
+              <w:right w:val="single" w:sz="4" w:space="0" w:color="auto"/>
+            </w:tcBorders>
+            <w:shd w:val="clear" w:color="auto" w:fill="auto"/>
+            <w:noWrap/>
+            <w:vAlign w:val="center"/>
+            <w:hideMark/>
+          </w:tcPr>
+          <w:p>
+            <w:pPr>
+              <w:spacing w:after="0" w:line="240" w:lineRule="auto"/>
+              <w:jc w:val="right"/>
+              <w:rPr>
+                <w:rFonts w:ascii="宋体" w:hAnsi="宋体" w:cs="宋体"/>
+                <w:color w:val="000000"/>
+                <w:sz w:val="22"/>
+              </w:rPr>
             </w:pPr>
             <w:r>
               <w:rPr>
@@ -9588,7 +9649,7 @@
                 <w:color w:val="000000"/>
                 <w:sz w:val="22"/>
               </w:rPr>
-              <w:t>23.7</w:t>
+              <w:t>20.45</w:t>
             </w:r>
           </w:p>
         </w:tc>
@@ -9611,10 +9672,44 @@
               <w:spacing w:after="0" w:line="240" w:lineRule="auto"/>
               <w:jc w:val="right"/>
               <w:rPr>
+                <w:rFonts w:ascii="宋体" w:hAnsi="宋体" w:cs="宋体"/>
+                <w:color w:val="000000"/>
+                <w:sz w:val="22"/>
+              </w:rPr>
+            </w:pPr>
+            <w:r>
+              <w:rPr>
                 <w:rFonts w:ascii="宋体" w:hAnsi="宋体" w:cs="宋体" w:hint="eastAsia"/>
                 <w:color w:val="000000"/>
                 <w:sz w:val="22"/>
               </w:rPr>
+              <w:t>18.7</w:t>
+            </w:r>
+          </w:p>
+        </w:tc>
+        <w:tc>
+          <w:tcPr>
+            <w:tcW w:w="960" w:type="dxa"/>
+            <w:tcBorders>
+              <w:top w:val="nil"/>
+              <w:left w:val="nil"/>
+              <w:bottom w:val="single" w:sz="4" w:space="0" w:color="auto"/>
+              <w:right w:val="single" w:sz="4" w:space="0" w:color="auto"/>
+            </w:tcBorders>
+            <w:shd w:val="clear" w:color="auto" w:fill="auto"/>
+            <w:noWrap/>
+            <w:vAlign w:val="center"/>
+            <w:hideMark/>
+          </w:tcPr>
+          <w:p>
+            <w:pPr>
+              <w:spacing w:after="0" w:line="240" w:lineRule="auto"/>
+              <w:jc w:val="right"/>
+              <w:rPr>
+                <w:rFonts w:ascii="宋体" w:hAnsi="宋体" w:cs="宋体"/>
+                <w:color w:val="000000"/>
+                <w:sz w:val="22"/>
+              </w:rPr>
             </w:pPr>
             <w:r>
               <w:rPr>
@@ -9622,7 +9717,7 @@
                 <w:color w:val="000000"/>
                 <w:sz w:val="22"/>
               </w:rPr>
-              <w:t>20.45</w:t>
+              <w:t>17.65</w:t>
             </w:r>
           </w:p>
         </w:tc>
@@ -9645,75 +9740,7 @@
               <w:spacing w:after="0" w:line="240" w:lineRule="auto"/>
               <w:jc w:val="right"/>
               <w:rPr>
-                <w:rFonts w:ascii="宋体" w:hAnsi="宋体" w:cs="宋体" w:hint="eastAsia"/>
-                <w:color w:val="000000"/>
-                <w:sz w:val="22"/>
-              </w:rPr>
-            </w:pPr>
-            <w:r>
-              <w:rPr>
-                <w:rFonts w:ascii="宋体" w:hAnsi="宋体" w:cs="宋体" w:hint="eastAsia"/>
-                <w:color w:val="000000"/>
-                <w:sz w:val="22"/>
-              </w:rPr>
-              <w:t>18.7</w:t>
-            </w:r>
-          </w:p>
-        </w:tc>
-        <w:tc>
-          <w:tcPr>
-            <w:tcW w:w="960" w:type="dxa"/>
-            <w:tcBorders>
-              <w:top w:val="nil"/>
-              <w:left w:val="nil"/>
-              <w:bottom w:val="single" w:sz="4" w:space="0" w:color="auto"/>
-              <w:right w:val="single" w:sz="4" w:space="0" w:color="auto"/>
-            </w:tcBorders>
-            <w:shd w:val="clear" w:color="auto" w:fill="auto"/>
-            <w:noWrap/>
-            <w:vAlign w:val="center"/>
-            <w:hideMark/>
-          </w:tcPr>
-          <w:p>
-            <w:pPr>
-              <w:spacing w:after="0" w:line="240" w:lineRule="auto"/>
-              <w:jc w:val="right"/>
-              <w:rPr>
-                <w:rFonts w:ascii="宋体" w:hAnsi="宋体" w:cs="宋体" w:hint="eastAsia"/>
-                <w:color w:val="000000"/>
-                <w:sz w:val="22"/>
-              </w:rPr>
-            </w:pPr>
-            <w:r>
-              <w:rPr>
-                <w:rFonts w:ascii="宋体" w:hAnsi="宋体" w:cs="宋体" w:hint="eastAsia"/>
-                <w:color w:val="000000"/>
-                <w:sz w:val="22"/>
-              </w:rPr>
-              <w:t>17.65</w:t>
-            </w:r>
-          </w:p>
-        </w:tc>
-        <w:tc>
-          <w:tcPr>
-            <w:tcW w:w="960" w:type="dxa"/>
-            <w:tcBorders>
-              <w:top w:val="nil"/>
-              <w:left w:val="nil"/>
-              <w:bottom w:val="single" w:sz="4" w:space="0" w:color="auto"/>
-              <w:right w:val="single" w:sz="4" w:space="0" w:color="auto"/>
-            </w:tcBorders>
-            <w:shd w:val="clear" w:color="auto" w:fill="auto"/>
-            <w:noWrap/>
-            <w:vAlign w:val="center"/>
-            <w:hideMark/>
-          </w:tcPr>
-          <w:p>
-            <w:pPr>
-              <w:spacing w:after="0" w:line="240" w:lineRule="auto"/>
-              <w:jc w:val="right"/>
-              <w:rPr>
-                <w:rFonts w:ascii="宋体" w:hAnsi="宋体" w:cs="宋体" w:hint="eastAsia"/>
+                <w:rFonts w:ascii="宋体" w:hAnsi="宋体" w:cs="宋体"/>
                 <w:color w:val="000000"/>
                 <w:sz w:val="22"/>
               </w:rPr>
@@ -9751,7 +9778,7 @@
               <w:spacing w:after="0" w:line="240" w:lineRule="auto"/>
               <w:jc w:val="center"/>
               <w:rPr>
-                <w:rFonts w:ascii="Calibri" w:hAnsi="Calibri" w:cs="Calibri" w:hint="eastAsia"/>
+                <w:rFonts w:ascii="Calibri" w:hAnsi="Calibri" w:cs="Calibri"/>
                 <w:color w:val="000000"/>
                 <w:sz w:val="21"/>
                 <w:szCs w:val="21"/>
@@ -9891,10 +9918,44 @@
               <w:spacing w:after="0" w:line="240" w:lineRule="auto"/>
               <w:jc w:val="right"/>
               <w:rPr>
+                <w:rFonts w:ascii="宋体" w:hAnsi="宋体" w:cs="宋体"/>
+                <w:color w:val="000000"/>
+                <w:sz w:val="22"/>
+              </w:rPr>
+            </w:pPr>
+            <w:r>
+              <w:rPr>
                 <w:rFonts w:ascii="宋体" w:hAnsi="宋体" w:cs="宋体" w:hint="eastAsia"/>
                 <w:color w:val="000000"/>
                 <w:sz w:val="22"/>
               </w:rPr>
+              <w:t>24.5</w:t>
+            </w:r>
+          </w:p>
+        </w:tc>
+        <w:tc>
+          <w:tcPr>
+            <w:tcW w:w="960" w:type="dxa"/>
+            <w:tcBorders>
+              <w:top w:val="nil"/>
+              <w:left w:val="nil"/>
+              <w:bottom w:val="single" w:sz="4" w:space="0" w:color="auto"/>
+              <w:right w:val="single" w:sz="4" w:space="0" w:color="auto"/>
+            </w:tcBorders>
+            <w:shd w:val="clear" w:color="auto" w:fill="auto"/>
+            <w:noWrap/>
+            <w:vAlign w:val="center"/>
+            <w:hideMark/>
+          </w:tcPr>
+          <w:p>
+            <w:pPr>
+              <w:spacing w:after="0" w:line="240" w:lineRule="auto"/>
+              <w:jc w:val="right"/>
+              <w:rPr>
+                <w:rFonts w:ascii="宋体" w:hAnsi="宋体" w:cs="宋体"/>
+                <w:color w:val="000000"/>
+                <w:sz w:val="22"/>
+              </w:rPr>
             </w:pPr>
             <w:r>
               <w:rPr>
@@ -9902,7 +9963,7 @@
                 <w:color w:val="000000"/>
                 <w:sz w:val="22"/>
               </w:rPr>
-              <w:t>24.5</w:t>
+              <w:t>20.3</w:t>
             </w:r>
           </w:p>
         </w:tc>
@@ -9925,10 +9986,44 @@
               <w:spacing w:after="0" w:line="240" w:lineRule="auto"/>
               <w:jc w:val="right"/>
               <w:rPr>
+                <w:rFonts w:ascii="宋体" w:hAnsi="宋体" w:cs="宋体"/>
+                <w:color w:val="000000"/>
+                <w:sz w:val="22"/>
+              </w:rPr>
+            </w:pPr>
+            <w:r>
+              <w:rPr>
                 <w:rFonts w:ascii="宋体" w:hAnsi="宋体" w:cs="宋体" w:hint="eastAsia"/>
                 <w:color w:val="000000"/>
                 <w:sz w:val="22"/>
               </w:rPr>
+              <w:t>18.8</w:t>
+            </w:r>
+          </w:p>
+        </w:tc>
+        <w:tc>
+          <w:tcPr>
+            <w:tcW w:w="960" w:type="dxa"/>
+            <w:tcBorders>
+              <w:top w:val="nil"/>
+              <w:left w:val="nil"/>
+              <w:bottom w:val="single" w:sz="4" w:space="0" w:color="auto"/>
+              <w:right w:val="single" w:sz="4" w:space="0" w:color="auto"/>
+            </w:tcBorders>
+            <w:shd w:val="clear" w:color="auto" w:fill="auto"/>
+            <w:noWrap/>
+            <w:vAlign w:val="center"/>
+            <w:hideMark/>
+          </w:tcPr>
+          <w:p>
+            <w:pPr>
+              <w:spacing w:after="0" w:line="240" w:lineRule="auto"/>
+              <w:jc w:val="right"/>
+              <w:rPr>
+                <w:rFonts w:ascii="宋体" w:hAnsi="宋体" w:cs="宋体"/>
+                <w:color w:val="000000"/>
+                <w:sz w:val="22"/>
+              </w:rPr>
             </w:pPr>
             <w:r>
               <w:rPr>
@@ -9936,7 +10031,7 @@
                 <w:color w:val="000000"/>
                 <w:sz w:val="22"/>
               </w:rPr>
-              <w:t>20.3</w:t>
+              <w:t>17.4</w:t>
             </w:r>
           </w:p>
         </w:tc>
@@ -9959,75 +10054,7 @@
               <w:spacing w:after="0" w:line="240" w:lineRule="auto"/>
               <w:jc w:val="right"/>
               <w:rPr>
-                <w:rFonts w:ascii="宋体" w:hAnsi="宋体" w:cs="宋体" w:hint="eastAsia"/>
-                <w:color w:val="000000"/>
-                <w:sz w:val="22"/>
-              </w:rPr>
-            </w:pPr>
-            <w:r>
-              <w:rPr>
-                <w:rFonts w:ascii="宋体" w:hAnsi="宋体" w:cs="宋体" w:hint="eastAsia"/>
-                <w:color w:val="000000"/>
-                <w:sz w:val="22"/>
-              </w:rPr>
-              <w:t>18.8</w:t>
-            </w:r>
-          </w:p>
-        </w:tc>
-        <w:tc>
-          <w:tcPr>
-            <w:tcW w:w="960" w:type="dxa"/>
-            <w:tcBorders>
-              <w:top w:val="nil"/>
-              <w:left w:val="nil"/>
-              <w:bottom w:val="single" w:sz="4" w:space="0" w:color="auto"/>
-              <w:right w:val="single" w:sz="4" w:space="0" w:color="auto"/>
-            </w:tcBorders>
-            <w:shd w:val="clear" w:color="auto" w:fill="auto"/>
-            <w:noWrap/>
-            <w:vAlign w:val="center"/>
-            <w:hideMark/>
-          </w:tcPr>
-          <w:p>
-            <w:pPr>
-              <w:spacing w:after="0" w:line="240" w:lineRule="auto"/>
-              <w:jc w:val="right"/>
-              <w:rPr>
-                <w:rFonts w:ascii="宋体" w:hAnsi="宋体" w:cs="宋体" w:hint="eastAsia"/>
-                <w:color w:val="000000"/>
-                <w:sz w:val="22"/>
-              </w:rPr>
-            </w:pPr>
-            <w:r>
-              <w:rPr>
-                <w:rFonts w:ascii="宋体" w:hAnsi="宋体" w:cs="宋体" w:hint="eastAsia"/>
-                <w:color w:val="000000"/>
-                <w:sz w:val="22"/>
-              </w:rPr>
-              <w:t>17.4</w:t>
-            </w:r>
-          </w:p>
-        </w:tc>
-        <w:tc>
-          <w:tcPr>
-            <w:tcW w:w="960" w:type="dxa"/>
-            <w:tcBorders>
-              <w:top w:val="nil"/>
-              <w:left w:val="nil"/>
-              <w:bottom w:val="single" w:sz="4" w:space="0" w:color="auto"/>
-              <w:right w:val="single" w:sz="4" w:space="0" w:color="auto"/>
-            </w:tcBorders>
-            <w:shd w:val="clear" w:color="auto" w:fill="auto"/>
-            <w:noWrap/>
-            <w:vAlign w:val="center"/>
-            <w:hideMark/>
-          </w:tcPr>
-          <w:p>
-            <w:pPr>
-              <w:spacing w:after="0" w:line="240" w:lineRule="auto"/>
-              <w:jc w:val="right"/>
-              <w:rPr>
-                <w:rFonts w:ascii="宋体" w:hAnsi="宋体" w:cs="宋体" w:hint="eastAsia"/>
+                <w:rFonts w:ascii="宋体" w:hAnsi="宋体" w:cs="宋体"/>
                 <w:color w:val="000000"/>
                 <w:sz w:val="22"/>
               </w:rPr>
@@ -10518,12 +10545,50 @@
               <w:spacing w:after="0" w:line="240" w:lineRule="auto"/>
               <w:jc w:val="center"/>
               <w:rPr>
+                <w:rFonts w:ascii="宋体" w:hAnsi="宋体" w:cs="宋体"/>
+                <w:b/>
+                <w:bCs/>
+                <w:color w:val="000000"/>
+                <w:sz w:val="22"/>
+              </w:rPr>
+            </w:pPr>
+            <w:r>
+              <w:rPr>
                 <w:rFonts w:ascii="宋体" w:hAnsi="宋体" w:cs="宋体" w:hint="eastAsia"/>
                 <w:b/>
                 <w:bCs/>
                 <w:color w:val="000000"/>
                 <w:sz w:val="22"/>
               </w:rPr>
+              <w:t>15.15</w:t>
+            </w:r>
+          </w:p>
+        </w:tc>
+        <w:tc>
+          <w:tcPr>
+            <w:tcW w:w="960" w:type="dxa"/>
+            <w:tcBorders>
+              <w:top w:val="nil"/>
+              <w:left w:val="nil"/>
+              <w:bottom w:val="single" w:sz="4" w:space="0" w:color="auto"/>
+              <w:right w:val="single" w:sz="4" w:space="0" w:color="auto"/>
+            </w:tcBorders>
+            <w:shd w:val="clear" w:color="000000" w:fill="00B0F0"/>
+            <w:noWrap/>
+            <w:vAlign w:val="center"/>
+            <w:hideMark/>
+          </w:tcPr>
+          <w:p>
+            <w:pPr>
+              <w:spacing w:after="0" w:line="240" w:lineRule="auto"/>
+              <w:jc w:val="center"/>
+              <w:rPr>
+                <w:rFonts w:ascii="宋体" w:hAnsi="宋体" w:cs="宋体"/>
+                <w:b/>
+                <w:bCs/>
+                <w:color w:val="000000"/>
+                <w:sz w:val="22"/>
+              </w:rPr>
             </w:pPr>
             <w:r>
               <w:rPr>
@@ -10533,7 +10598,41 @@
                 <w:color w:val="000000"/>
                 <w:sz w:val="22"/>
               </w:rPr>
-              <w:t>15.15</w:t>
+              <w:t>14.85</w:t>
+            </w:r>
+          </w:p>
+        </w:tc>
+        <w:tc>
+          <w:tcPr>
+            <w:tcW w:w="960" w:type="dxa"/>
+            <w:tcBorders>
+              <w:top w:val="nil"/>
+              <w:left w:val="nil"/>
+              <w:bottom w:val="single" w:sz="4" w:space="0" w:color="auto"/>
+              <w:right w:val="single" w:sz="4" w:space="0" w:color="auto"/>
+            </w:tcBorders>
+            <w:shd w:val="clear" w:color="auto" w:fill="auto"/>
+            <w:noWrap/>
+            <w:vAlign w:val="center"/>
+            <w:hideMark/>
+          </w:tcPr>
+          <w:p>
+            <w:pPr>
+              <w:spacing w:after="0" w:line="240" w:lineRule="auto"/>
+              <w:jc w:val="center"/>
+              <w:rPr>
+                <w:rFonts w:ascii="宋体" w:hAnsi="宋体" w:cs="宋体"/>
+                <w:color w:val="000000"/>
+                <w:sz w:val="22"/>
+              </w:rPr>
+            </w:pPr>
+            <w:r>
+              <w:rPr>
+                <w:rFonts w:ascii="宋体" w:hAnsi="宋体" w:cs="宋体" w:hint="eastAsia"/>
+                <w:color w:val="000000"/>
+                <w:sz w:val="22"/>
+              </w:rPr>
+              <w:t>14.55</w:t>
             </w:r>
           </w:p>
         </w:tc>
@@ -10555,6 +10654,15 @@
             <w:pPr>
               <w:spacing w:after="0" w:line="240" w:lineRule="auto"/>
               <w:jc w:val="center"/>
+              <w:rPr>
+                <w:rFonts w:ascii="宋体" w:hAnsi="宋体" w:cs="宋体"/>
+                <w:b/>
+                <w:bCs/>
+                <w:color w:val="000000"/>
+                <w:sz w:val="22"/>
+              </w:rPr>
+            </w:pPr>
+            <w:r>
               <w:rPr>
                 <w:rFonts w:ascii="宋体" w:hAnsi="宋体" w:cs="宋体" w:hint="eastAsia"/>
                 <w:b/>
@@ -10562,6 +10670,35 @@
                 <w:color w:val="000000"/>
                 <w:sz w:val="22"/>
               </w:rPr>
+              <w:t>13.3</w:t>
+            </w:r>
+          </w:p>
+        </w:tc>
+        <w:tc>
+          <w:tcPr>
+            <w:tcW w:w="960" w:type="dxa"/>
+            <w:tcBorders>
+              <w:top w:val="nil"/>
+              <w:left w:val="nil"/>
+              <w:bottom w:val="single" w:sz="4" w:space="0" w:color="auto"/>
+              <w:right w:val="single" w:sz="4" w:space="0" w:color="auto"/>
+            </w:tcBorders>
+            <w:shd w:val="clear" w:color="000000" w:fill="00B0F0"/>
+            <w:noWrap/>
+            <w:vAlign w:val="center"/>
+            <w:hideMark/>
+          </w:tcPr>
+          <w:p>
+            <w:pPr>
+              <w:spacing w:after="0" w:line="240" w:lineRule="auto"/>
+              <w:jc w:val="center"/>
+              <w:rPr>
+                <w:rFonts w:ascii="宋体" w:hAnsi="宋体" w:cs="宋体"/>
+                <w:b/>
+                <w:bCs/>
+                <w:color w:val="000000"/>
+                <w:sz w:val="22"/>
+              </w:rPr>
             </w:pPr>
             <w:r>
               <w:rPr>
@@ -10571,7 +10708,7 @@
                 <w:color w:val="000000"/>
                 <w:sz w:val="22"/>
               </w:rPr>
-              <w:t>14.85</w:t>
+              <w:t>8</w:t>
             </w:r>
           </w:p>
         </w:tc>
@@ -10594,10 +10731,44 @@
               <w:spacing w:after="0" w:line="240" w:lineRule="auto"/>
               <w:jc w:val="center"/>
               <w:rPr>
+                <w:rFonts w:ascii="宋体" w:hAnsi="宋体" w:cs="宋体"/>
+                <w:color w:val="000000"/>
+                <w:sz w:val="22"/>
+              </w:rPr>
+            </w:pPr>
+            <w:r>
+              <w:rPr>
                 <w:rFonts w:ascii="宋体" w:hAnsi="宋体" w:cs="宋体" w:hint="eastAsia"/>
                 <w:color w:val="000000"/>
                 <w:sz w:val="22"/>
               </w:rPr>
+              <w:t>5</w:t>
+            </w:r>
+          </w:p>
+        </w:tc>
+        <w:tc>
+          <w:tcPr>
+            <w:tcW w:w="960" w:type="dxa"/>
+            <w:tcBorders>
+              <w:top w:val="nil"/>
+              <w:left w:val="nil"/>
+              <w:bottom w:val="single" w:sz="4" w:space="0" w:color="auto"/>
+              <w:right w:val="single" w:sz="4" w:space="0" w:color="auto"/>
+            </w:tcBorders>
+            <w:shd w:val="clear" w:color="auto" w:fill="auto"/>
+            <w:noWrap/>
+            <w:vAlign w:val="center"/>
+            <w:hideMark/>
+          </w:tcPr>
+          <w:p>
+            <w:pPr>
+              <w:spacing w:after="0" w:line="240" w:lineRule="auto"/>
+              <w:jc w:val="center"/>
+              <w:rPr>
+                <w:rFonts w:ascii="宋体" w:hAnsi="宋体" w:cs="宋体"/>
+                <w:color w:val="000000"/>
+                <w:sz w:val="22"/>
+              </w:rPr>
             </w:pPr>
             <w:r>
               <w:rPr>
@@ -10605,20 +10776,20 @@
                 <w:color w:val="000000"/>
                 <w:sz w:val="22"/>
               </w:rPr>
-              <w:t>14.55</w:t>
-            </w:r>
-          </w:p>
-        </w:tc>
-        <w:tc>
-          <w:tcPr>
-            <w:tcW w:w="960" w:type="dxa"/>
-            <w:tcBorders>
-              <w:top w:val="nil"/>
-              <w:left w:val="nil"/>
-              <w:bottom w:val="single" w:sz="4" w:space="0" w:color="auto"/>
-              <w:right w:val="single" w:sz="4" w:space="0" w:color="auto"/>
-            </w:tcBorders>
-            <w:shd w:val="clear" w:color="000000" w:fill="00B0F0"/>
+              <w:t>3.9</w:t>
+            </w:r>
+          </w:p>
+        </w:tc>
+        <w:tc>
+          <w:tcPr>
+            <w:tcW w:w="960" w:type="dxa"/>
+            <w:tcBorders>
+              <w:top w:val="nil"/>
+              <w:left w:val="nil"/>
+              <w:bottom w:val="single" w:sz="4" w:space="0" w:color="auto"/>
+              <w:right w:val="single" w:sz="4" w:space="0" w:color="auto"/>
+            </w:tcBorders>
+            <w:shd w:val="clear" w:color="auto" w:fill="auto"/>
             <w:noWrap/>
             <w:vAlign w:val="center"/>
             <w:hideMark/>
@@ -10628,151 +10799,7 @@
               <w:spacing w:after="0" w:line="240" w:lineRule="auto"/>
               <w:jc w:val="center"/>
               <w:rPr>
-                <w:rFonts w:ascii="宋体" w:hAnsi="宋体" w:cs="宋体" w:hint="eastAsia"/>
-                <w:b/>
-                <w:bCs/>
-                <w:color w:val="000000"/>
-                <w:sz w:val="22"/>
-              </w:rPr>
-            </w:pPr>
-            <w:r>
-              <w:rPr>
-                <w:rFonts w:ascii="宋体" w:hAnsi="宋体" w:cs="宋体" w:hint="eastAsia"/>
-                <w:b/>
-                <w:bCs/>
-                <w:color w:val="000000"/>
-                <w:sz w:val="22"/>
-              </w:rPr>
-              <w:t>13.3</w:t>
-            </w:r>
-          </w:p>
-        </w:tc>
-        <w:tc>
-          <w:tcPr>
-            <w:tcW w:w="960" w:type="dxa"/>
-            <w:tcBorders>
-              <w:top w:val="nil"/>
-              <w:left w:val="nil"/>
-              <w:bottom w:val="single" w:sz="4" w:space="0" w:color="auto"/>
-              <w:right w:val="single" w:sz="4" w:space="0" w:color="auto"/>
-            </w:tcBorders>
-            <w:shd w:val="clear" w:color="000000" w:fill="00B0F0"/>
-            <w:noWrap/>
-            <w:vAlign w:val="center"/>
-            <w:hideMark/>
-          </w:tcPr>
-          <w:p>
-            <w:pPr>
-              <w:spacing w:after="0" w:line="240" w:lineRule="auto"/>
-              <w:jc w:val="center"/>
-              <w:rPr>
-                <w:rFonts w:ascii="宋体" w:hAnsi="宋体" w:cs="宋体" w:hint="eastAsia"/>
-                <w:b/>
-                <w:bCs/>
-                <w:color w:val="000000"/>
-                <w:sz w:val="22"/>
-              </w:rPr>
-            </w:pPr>
-            <w:r>
-              <w:rPr>
-                <w:rFonts w:ascii="宋体" w:hAnsi="宋体" w:cs="宋体" w:hint="eastAsia"/>
-                <w:b/>
-                <w:bCs/>
-                <w:color w:val="000000"/>
-                <w:sz w:val="22"/>
-              </w:rPr>
-              <w:t>8</w:t>
-            </w:r>
-          </w:p>
-        </w:tc>
-        <w:tc>
-          <w:tcPr>
-            <w:tcW w:w="960" w:type="dxa"/>
-            <w:tcBorders>
-              <w:top w:val="nil"/>
-              <w:left w:val="nil"/>
-              <w:bottom w:val="single" w:sz="4" w:space="0" w:color="auto"/>
-              <w:right w:val="single" w:sz="4" w:space="0" w:color="auto"/>
-            </w:tcBorders>
-            <w:shd w:val="clear" w:color="auto" w:fill="auto"/>
-            <w:noWrap/>
-            <w:vAlign w:val="center"/>
-            <w:hideMark/>
-          </w:tcPr>
-          <w:p>
-            <w:pPr>
-              <w:spacing w:after="0" w:line="240" w:lineRule="auto"/>
-              <w:jc w:val="center"/>
-              <w:rPr>
-                <w:rFonts w:ascii="宋体" w:hAnsi="宋体" w:cs="宋体" w:hint="eastAsia"/>
-                <w:color w:val="000000"/>
-                <w:sz w:val="22"/>
-              </w:rPr>
-            </w:pPr>
-            <w:r>
-              <w:rPr>
-                <w:rFonts w:ascii="宋体" w:hAnsi="宋体" w:cs="宋体" w:hint="eastAsia"/>
-                <w:color w:val="000000"/>
-                <w:sz w:val="22"/>
-              </w:rPr>
-              <w:t>5</w:t>
-            </w:r>
-          </w:p>
-        </w:tc>
-        <w:tc>
-          <w:tcPr>
-            <w:tcW w:w="960" w:type="dxa"/>
-            <w:tcBorders>
-              <w:top w:val="nil"/>
-              <w:left w:val="nil"/>
-              <w:bottom w:val="single" w:sz="4" w:space="0" w:color="auto"/>
-              <w:right w:val="single" w:sz="4" w:space="0" w:color="auto"/>
-            </w:tcBorders>
-            <w:shd w:val="clear" w:color="auto" w:fill="auto"/>
-            <w:noWrap/>
-            <w:vAlign w:val="center"/>
-            <w:hideMark/>
-          </w:tcPr>
-          <w:p>
-            <w:pPr>
-              <w:spacing w:after="0" w:line="240" w:lineRule="auto"/>
-              <w:jc w:val="center"/>
-              <w:rPr>
-                <w:rFonts w:ascii="宋体" w:hAnsi="宋体" w:cs="宋体" w:hint="eastAsia"/>
-                <w:color w:val="000000"/>
-                <w:sz w:val="22"/>
-              </w:rPr>
-            </w:pPr>
-            <w:r>
-              <w:rPr>
-                <w:rFonts w:ascii="宋体" w:hAnsi="宋体" w:cs="宋体" w:hint="eastAsia"/>
-                <w:color w:val="000000"/>
-                <w:sz w:val="22"/>
-              </w:rPr>
-              <w:t>3.9</w:t>
-            </w:r>
-          </w:p>
-        </w:tc>
-        <w:tc>
-          <w:tcPr>
-            <w:tcW w:w="960" w:type="dxa"/>
-            <w:tcBorders>
-              <w:top w:val="nil"/>
-              <w:left w:val="nil"/>
-              <w:bottom w:val="single" w:sz="4" w:space="0" w:color="auto"/>
-              <w:right w:val="single" w:sz="4" w:space="0" w:color="auto"/>
-            </w:tcBorders>
-            <w:shd w:val="clear" w:color="auto" w:fill="auto"/>
-            <w:noWrap/>
-            <w:vAlign w:val="center"/>
-            <w:hideMark/>
-          </w:tcPr>
-          <w:p>
-            <w:pPr>
-              <w:spacing w:after="0" w:line="240" w:lineRule="auto"/>
-              <w:jc w:val="center"/>
-              <w:rPr>
-                <w:rFonts w:ascii="宋体" w:hAnsi="宋体" w:cs="宋体" w:hint="eastAsia"/>
+                <w:rFonts w:ascii="宋体" w:hAnsi="宋体" w:cs="宋体"/>
                 <w:color w:val="000000"/>
                 <w:sz w:val="22"/>
               </w:rPr>
@@ -10810,7 +10837,7 @@
               <w:spacing w:after="0" w:line="240" w:lineRule="auto"/>
               <w:jc w:val="center"/>
               <w:rPr>
-                <w:rFonts w:ascii="Calibri" w:hAnsi="Calibri" w:cs="Calibri" w:hint="eastAsia"/>
+                <w:rFonts w:ascii="Calibri" w:hAnsi="Calibri" w:cs="Calibri"/>
                 <w:color w:val="000000"/>
                 <w:sz w:val="21"/>
                 <w:szCs w:val="21"/>
@@ -10880,10 +10907,44 @@
               <w:spacing w:after="0" w:line="240" w:lineRule="auto"/>
               <w:jc w:val="center"/>
               <w:rPr>
+                <w:rFonts w:ascii="宋体" w:hAnsi="宋体" w:cs="宋体"/>
+                <w:color w:val="000000"/>
+                <w:sz w:val="22"/>
+              </w:rPr>
+            </w:pPr>
+            <w:r>
+              <w:rPr>
                 <w:rFonts w:ascii="宋体" w:hAnsi="宋体" w:cs="宋体" w:hint="eastAsia"/>
                 <w:color w:val="000000"/>
                 <w:sz w:val="22"/>
               </w:rPr>
+              <w:t>15.6</w:t>
+            </w:r>
+          </w:p>
+        </w:tc>
+        <w:tc>
+          <w:tcPr>
+            <w:tcW w:w="960" w:type="dxa"/>
+            <w:tcBorders>
+              <w:top w:val="nil"/>
+              <w:left w:val="nil"/>
+              <w:bottom w:val="single" w:sz="4" w:space="0" w:color="auto"/>
+              <w:right w:val="single" w:sz="4" w:space="0" w:color="auto"/>
+            </w:tcBorders>
+            <w:shd w:val="clear" w:color="auto" w:fill="auto"/>
+            <w:noWrap/>
+            <w:vAlign w:val="center"/>
+            <w:hideMark/>
+          </w:tcPr>
+          <w:p>
+            <w:pPr>
+              <w:spacing w:after="0" w:line="240" w:lineRule="auto"/>
+              <w:jc w:val="center"/>
+              <w:rPr>
+                <w:rFonts w:ascii="宋体" w:hAnsi="宋体" w:cs="宋体"/>
+                <w:color w:val="000000"/>
+                <w:sz w:val="22"/>
+              </w:rPr>
             </w:pPr>
             <w:r>
               <w:rPr>
@@ -10891,7 +10952,7 @@
                 <w:color w:val="000000"/>
                 <w:sz w:val="22"/>
               </w:rPr>
-              <w:t>15.6</w:t>
+              <w:t>15.4</w:t>
             </w:r>
           </w:p>
         </w:tc>
@@ -10914,10 +10975,44 @@
               <w:spacing w:after="0" w:line="240" w:lineRule="auto"/>
               <w:jc w:val="center"/>
               <w:rPr>
+                <w:rFonts w:ascii="宋体" w:hAnsi="宋体" w:cs="宋体"/>
+                <w:color w:val="000000"/>
+                <w:sz w:val="22"/>
+              </w:rPr>
+            </w:pPr>
+            <w:r>
+              <w:rPr>
                 <w:rFonts w:ascii="宋体" w:hAnsi="宋体" w:cs="宋体" w:hint="eastAsia"/>
                 <w:color w:val="000000"/>
                 <w:sz w:val="22"/>
               </w:rPr>
+              <w:t>14.55</w:t>
+            </w:r>
+          </w:p>
+        </w:tc>
+        <w:tc>
+          <w:tcPr>
+            <w:tcW w:w="960" w:type="dxa"/>
+            <w:tcBorders>
+              <w:top w:val="nil"/>
+              <w:left w:val="nil"/>
+              <w:bottom w:val="single" w:sz="4" w:space="0" w:color="auto"/>
+              <w:right w:val="single" w:sz="4" w:space="0" w:color="auto"/>
+            </w:tcBorders>
+            <w:shd w:val="clear" w:color="auto" w:fill="auto"/>
+            <w:noWrap/>
+            <w:vAlign w:val="center"/>
+            <w:hideMark/>
+          </w:tcPr>
+          <w:p>
+            <w:pPr>
+              <w:spacing w:after="0" w:line="240" w:lineRule="auto"/>
+              <w:jc w:val="center"/>
+              <w:rPr>
+                <w:rFonts w:ascii="宋体" w:hAnsi="宋体" w:cs="宋体"/>
+                <w:color w:val="000000"/>
+                <w:sz w:val="22"/>
+              </w:rPr>
             </w:pPr>
             <w:r>
               <w:rPr>
@@ -10925,7 +11020,7 @@
                 <w:color w:val="000000"/>
                 <w:sz w:val="22"/>
               </w:rPr>
-              <w:t>15.4</w:t>
+              <w:t>13.8</w:t>
             </w:r>
           </w:p>
         </w:tc>
@@ -10948,10 +11043,44 @@
               <w:spacing w:after="0" w:line="240" w:lineRule="auto"/>
               <w:jc w:val="center"/>
               <w:rPr>
+                <w:rFonts w:ascii="宋体" w:hAnsi="宋体" w:cs="宋体"/>
+                <w:color w:val="000000"/>
+                <w:sz w:val="22"/>
+              </w:rPr>
+            </w:pPr>
+            <w:r>
+              <w:rPr>
                 <w:rFonts w:ascii="宋体" w:hAnsi="宋体" w:cs="宋体" w:hint="eastAsia"/>
                 <w:color w:val="000000"/>
                 <w:sz w:val="22"/>
               </w:rPr>
+              <w:t>8.9</w:t>
+            </w:r>
+          </w:p>
+        </w:tc>
+        <w:tc>
+          <w:tcPr>
+            <w:tcW w:w="960" w:type="dxa"/>
+            <w:tcBorders>
+              <w:top w:val="nil"/>
+              <w:left w:val="nil"/>
+              <w:bottom w:val="single" w:sz="4" w:space="0" w:color="auto"/>
+              <w:right w:val="single" w:sz="4" w:space="0" w:color="auto"/>
+            </w:tcBorders>
+            <w:shd w:val="clear" w:color="auto" w:fill="auto"/>
+            <w:noWrap/>
+            <w:vAlign w:val="center"/>
+            <w:hideMark/>
+          </w:tcPr>
+          <w:p>
+            <w:pPr>
+              <w:spacing w:after="0" w:line="240" w:lineRule="auto"/>
+              <w:jc w:val="center"/>
+              <w:rPr>
+                <w:rFonts w:ascii="宋体" w:hAnsi="宋体" w:cs="宋体"/>
+                <w:color w:val="000000"/>
+                <w:sz w:val="22"/>
+              </w:rPr>
             </w:pPr>
             <w:r>
               <w:rPr>
@@ -10959,7 +11088,7 @@
                 <w:color w:val="000000"/>
                 <w:sz w:val="22"/>
               </w:rPr>
-              <w:t>14.55</w:t>
+              <w:t>5.4</w:t>
             </w:r>
           </w:p>
         </w:tc>
@@ -10982,18 +11111,18 @@
               <w:spacing w:after="0" w:line="240" w:lineRule="auto"/>
               <w:jc w:val="center"/>
               <w:rPr>
+                <w:rFonts w:ascii="宋体" w:hAnsi="宋体" w:cs="宋体"/>
+                <w:color w:val="000000"/>
+                <w:sz w:val="22"/>
+              </w:rPr>
+            </w:pPr>
+            <w:r>
+              <w:rPr>
                 <w:rFonts w:ascii="宋体" w:hAnsi="宋体" w:cs="宋体" w:hint="eastAsia"/>
                 <w:color w:val="000000"/>
                 <w:sz w:val="22"/>
               </w:rPr>
-            </w:pPr>
-            <w:r>
-              <w:rPr>
-                <w:rFonts w:ascii="宋体" w:hAnsi="宋体" w:cs="宋体" w:hint="eastAsia"/>
-                <w:color w:val="000000"/>
-                <w:sz w:val="22"/>
-              </w:rPr>
-              <w:t>13.8</w:t>
+              <w:t>3.6</w:t>
             </w:r>
           </w:p>
         </w:tc>
@@ -11016,109 +11145,7 @@
               <w:spacing w:after="0" w:line="240" w:lineRule="auto"/>
               <w:jc w:val="center"/>
               <w:rPr>
-                <w:rFonts w:ascii="宋体" w:hAnsi="宋体" w:cs="宋体" w:hint="eastAsia"/>
-                <w:color w:val="000000"/>
-                <w:sz w:val="22"/>
-              </w:rPr>
-            </w:pPr>
-            <w:r>
-              <w:rPr>
-                <w:rFonts w:ascii="宋体" w:hAnsi="宋体" w:cs="宋体" w:hint="eastAsia"/>
-                <w:color w:val="000000"/>
-                <w:sz w:val="22"/>
-              </w:rPr>
-              <w:t>8.9</w:t>
-            </w:r>
-          </w:p>
-        </w:tc>
-        <w:tc>
-          <w:tcPr>
-            <w:tcW w:w="960" w:type="dxa"/>
-            <w:tcBorders>
-              <w:top w:val="nil"/>
-              <w:left w:val="nil"/>
-              <w:bottom w:val="single" w:sz="4" w:space="0" w:color="auto"/>
-              <w:right w:val="single" w:sz="4" w:space="0" w:color="auto"/>
-            </w:tcBorders>
-            <w:shd w:val="clear" w:color="auto" w:fill="auto"/>
-            <w:noWrap/>
-            <w:vAlign w:val="center"/>
-            <w:hideMark/>
-          </w:tcPr>
-          <w:p>
-            <w:pPr>
-              <w:spacing w:after="0" w:line="240" w:lineRule="auto"/>
-              <w:jc w:val="center"/>
-              <w:rPr>
-                <w:rFonts w:ascii="宋体" w:hAnsi="宋体" w:cs="宋体" w:hint="eastAsia"/>
-                <w:color w:val="000000"/>
-                <w:sz w:val="22"/>
-              </w:rPr>
-            </w:pPr>
-            <w:r>
-              <w:rPr>
-                <w:rFonts w:ascii="宋体" w:hAnsi="宋体" w:cs="宋体" w:hint="eastAsia"/>
-                <w:color w:val="000000"/>
-                <w:sz w:val="22"/>
-              </w:rPr>
-              <w:t>5.4</w:t>
-            </w:r>
-          </w:p>
-        </w:tc>
-        <w:tc>
-          <w:tcPr>
-            <w:tcW w:w="960" w:type="dxa"/>
-            <w:tcBorders>
-              <w:top w:val="nil"/>
-              <w:left w:val="nil"/>
-              <w:bottom w:val="single" w:sz="4" w:space="0" w:color="auto"/>
-              <w:right w:val="single" w:sz="4" w:space="0" w:color="auto"/>
-            </w:tcBorders>
-            <w:shd w:val="clear" w:color="auto" w:fill="auto"/>
-            <w:noWrap/>
-            <w:vAlign w:val="center"/>
-            <w:hideMark/>
-          </w:tcPr>
-          <w:p>
-            <w:pPr>
-              <w:spacing w:after="0" w:line="240" w:lineRule="auto"/>
-              <w:jc w:val="center"/>
-              <w:rPr>
-                <w:rFonts w:ascii="宋体" w:hAnsi="宋体" w:cs="宋体" w:hint="eastAsia"/>
-                <w:color w:val="000000"/>
-                <w:sz w:val="22"/>
-              </w:rPr>
-            </w:pPr>
-            <w:r>
-              <w:rPr>
-                <w:rFonts w:ascii="宋体" w:hAnsi="宋体" w:cs="宋体" w:hint="eastAsia"/>
-                <w:color w:val="000000"/>
-                <w:sz w:val="22"/>
-              </w:rPr>
-              <w:t>3.6</w:t>
-            </w:r>
-          </w:p>
-        </w:tc>
-        <w:tc>
-          <w:tcPr>
-            <w:tcW w:w="960" w:type="dxa"/>
-            <w:tcBorders>
-              <w:top w:val="nil"/>
-              <w:left w:val="nil"/>
-              <w:bottom w:val="single" w:sz="4" w:space="0" w:color="auto"/>
-              <w:right w:val="single" w:sz="4" w:space="0" w:color="auto"/>
-            </w:tcBorders>
-            <w:shd w:val="clear" w:color="auto" w:fill="auto"/>
-            <w:noWrap/>
-            <w:vAlign w:val="center"/>
-            <w:hideMark/>
-          </w:tcPr>
-          <w:p>
-            <w:pPr>
-              <w:spacing w:after="0" w:line="240" w:lineRule="auto"/>
-              <w:jc w:val="center"/>
-              <w:rPr>
-                <w:rFonts w:ascii="宋体" w:hAnsi="宋体" w:cs="宋体" w:hint="eastAsia"/>
+                <w:rFonts w:ascii="宋体" w:hAnsi="宋体" w:cs="宋体"/>
                 <w:color w:val="000000"/>
                 <w:sz w:val="22"/>
               </w:rPr>
@@ -11156,7 +11183,7 @@
               <w:spacing w:after="0" w:line="240" w:lineRule="auto"/>
               <w:jc w:val="center"/>
               <w:rPr>
-                <w:rFonts w:ascii="Calibri" w:hAnsi="Calibri" w:cs="Calibri" w:hint="eastAsia"/>
+                <w:rFonts w:ascii="Calibri" w:hAnsi="Calibri" w:cs="Calibri"/>
                 <w:color w:val="000000"/>
                 <w:sz w:val="21"/>
                 <w:szCs w:val="21"/>
@@ -11226,10 +11253,44 @@
               <w:spacing w:after="0" w:line="240" w:lineRule="auto"/>
               <w:jc w:val="center"/>
               <w:rPr>
+                <w:rFonts w:ascii="宋体" w:hAnsi="宋体" w:cs="宋体"/>
+                <w:color w:val="000000"/>
+                <w:sz w:val="22"/>
+              </w:rPr>
+            </w:pPr>
+            <w:r>
+              <w:rPr>
                 <w:rFonts w:ascii="宋体" w:hAnsi="宋体" w:cs="宋体" w:hint="eastAsia"/>
                 <w:color w:val="000000"/>
                 <w:sz w:val="22"/>
               </w:rPr>
+              <w:t>15.65</w:t>
+            </w:r>
+          </w:p>
+        </w:tc>
+        <w:tc>
+          <w:tcPr>
+            <w:tcW w:w="960" w:type="dxa"/>
+            <w:tcBorders>
+              <w:top w:val="nil"/>
+              <w:left w:val="nil"/>
+              <w:bottom w:val="single" w:sz="4" w:space="0" w:color="auto"/>
+              <w:right w:val="single" w:sz="4" w:space="0" w:color="auto"/>
+            </w:tcBorders>
+            <w:shd w:val="clear" w:color="auto" w:fill="auto"/>
+            <w:noWrap/>
+            <w:vAlign w:val="center"/>
+            <w:hideMark/>
+          </w:tcPr>
+          <w:p>
+            <w:pPr>
+              <w:spacing w:after="0" w:line="240" w:lineRule="auto"/>
+              <w:jc w:val="center"/>
+              <w:rPr>
+                <w:rFonts w:ascii="宋体" w:hAnsi="宋体" w:cs="宋体"/>
+                <w:color w:val="000000"/>
+                <w:sz w:val="22"/>
+              </w:rPr>
             </w:pPr>
             <w:r>
               <w:rPr>
@@ -11237,7 +11298,7 @@
                 <w:color w:val="000000"/>
                 <w:sz w:val="22"/>
               </w:rPr>
-              <w:t>15.65</w:t>
+              <w:t>15.3</w:t>
             </w:r>
           </w:p>
         </w:tc>
@@ -11260,10 +11321,44 @@
               <w:spacing w:after="0" w:line="240" w:lineRule="auto"/>
               <w:jc w:val="center"/>
               <w:rPr>
+                <w:rFonts w:ascii="宋体" w:hAnsi="宋体" w:cs="宋体"/>
+                <w:color w:val="000000"/>
+                <w:sz w:val="22"/>
+              </w:rPr>
+            </w:pPr>
+            <w:r>
+              <w:rPr>
                 <w:rFonts w:ascii="宋体" w:hAnsi="宋体" w:cs="宋体" w:hint="eastAsia"/>
                 <w:color w:val="000000"/>
                 <w:sz w:val="22"/>
               </w:rPr>
+              <w:t>14.55</w:t>
+            </w:r>
+          </w:p>
+        </w:tc>
+        <w:tc>
+          <w:tcPr>
+            <w:tcW w:w="960" w:type="dxa"/>
+            <w:tcBorders>
+              <w:top w:val="nil"/>
+              <w:left w:val="nil"/>
+              <w:bottom w:val="single" w:sz="4" w:space="0" w:color="auto"/>
+              <w:right w:val="single" w:sz="4" w:space="0" w:color="auto"/>
+            </w:tcBorders>
+            <w:shd w:val="clear" w:color="auto" w:fill="auto"/>
+            <w:noWrap/>
+            <w:vAlign w:val="center"/>
+            <w:hideMark/>
+          </w:tcPr>
+          <w:p>
+            <w:pPr>
+              <w:spacing w:after="0" w:line="240" w:lineRule="auto"/>
+              <w:jc w:val="center"/>
+              <w:rPr>
+                <w:rFonts w:ascii="宋体" w:hAnsi="宋体" w:cs="宋体"/>
+                <w:color w:val="000000"/>
+                <w:sz w:val="22"/>
+              </w:rPr>
             </w:pPr>
             <w:r>
               <w:rPr>
@@ -11271,7 +11366,7 @@
                 <w:color w:val="000000"/>
                 <w:sz w:val="22"/>
               </w:rPr>
-              <w:t>15.3</w:t>
+              <w:t>14.1</w:t>
             </w:r>
           </w:p>
         </w:tc>
@@ -11294,10 +11389,44 @@
               <w:spacing w:after="0" w:line="240" w:lineRule="auto"/>
               <w:jc w:val="center"/>
               <w:rPr>
+                <w:rFonts w:ascii="宋体" w:hAnsi="宋体" w:cs="宋体"/>
+                <w:color w:val="000000"/>
+                <w:sz w:val="22"/>
+              </w:rPr>
+            </w:pPr>
+            <w:r>
+              <w:rPr>
                 <w:rFonts w:ascii="宋体" w:hAnsi="宋体" w:cs="宋体" w:hint="eastAsia"/>
                 <w:color w:val="000000"/>
                 <w:sz w:val="22"/>
               </w:rPr>
+              <w:t>8.9</w:t>
+            </w:r>
+          </w:p>
+        </w:tc>
+        <w:tc>
+          <w:tcPr>
+            <w:tcW w:w="960" w:type="dxa"/>
+            <w:tcBorders>
+              <w:top w:val="nil"/>
+              <w:left w:val="nil"/>
+              <w:bottom w:val="single" w:sz="4" w:space="0" w:color="auto"/>
+              <w:right w:val="single" w:sz="4" w:space="0" w:color="auto"/>
+            </w:tcBorders>
+            <w:shd w:val="clear" w:color="auto" w:fill="auto"/>
+            <w:noWrap/>
+            <w:vAlign w:val="center"/>
+            <w:hideMark/>
+          </w:tcPr>
+          <w:p>
+            <w:pPr>
+              <w:spacing w:after="0" w:line="240" w:lineRule="auto"/>
+              <w:jc w:val="center"/>
+              <w:rPr>
+                <w:rFonts w:ascii="宋体" w:hAnsi="宋体" w:cs="宋体"/>
+                <w:color w:val="000000"/>
+                <w:sz w:val="22"/>
+              </w:rPr>
             </w:pPr>
             <w:r>
               <w:rPr>
@@ -11305,7 +11434,7 @@
                 <w:color w:val="000000"/>
                 <w:sz w:val="22"/>
               </w:rPr>
-              <w:t>14.55</w:t>
+              <w:t>5.35</w:t>
             </w:r>
           </w:p>
         </w:tc>
@@ -11328,18 +11457,18 @@
               <w:spacing w:after="0" w:line="240" w:lineRule="auto"/>
               <w:jc w:val="center"/>
               <w:rPr>
+                <w:rFonts w:ascii="宋体" w:hAnsi="宋体" w:cs="宋体"/>
+                <w:color w:val="000000"/>
+                <w:sz w:val="22"/>
+              </w:rPr>
+            </w:pPr>
+            <w:r>
+              <w:rPr>
                 <w:rFonts w:ascii="宋体" w:hAnsi="宋体" w:cs="宋体" w:hint="eastAsia"/>
                 <w:color w:val="000000"/>
                 <w:sz w:val="22"/>
               </w:rPr>
-            </w:pPr>
-            <w:r>
-              <w:rPr>
-                <w:rFonts w:ascii="宋体" w:hAnsi="宋体" w:cs="宋体" w:hint="eastAsia"/>
-                <w:color w:val="000000"/>
-                <w:sz w:val="22"/>
-              </w:rPr>
-              <w:t>14.1</w:t>
+              <w:t>3.7</w:t>
             </w:r>
           </w:p>
         </w:tc>
@@ -11362,109 +11491,7 @@
               <w:spacing w:after="0" w:line="240" w:lineRule="auto"/>
               <w:jc w:val="center"/>
               <w:rPr>
-                <w:rFonts w:ascii="宋体" w:hAnsi="宋体" w:cs="宋体" w:hint="eastAsia"/>
-                <w:color w:val="000000"/>
-                <w:sz w:val="22"/>
-              </w:rPr>
-            </w:pPr>
-            <w:r>
-              <w:rPr>
-                <w:rFonts w:ascii="宋体" w:hAnsi="宋体" w:cs="宋体" w:hint="eastAsia"/>
-                <w:color w:val="000000"/>
-                <w:sz w:val="22"/>
-              </w:rPr>
-              <w:t>8.9</w:t>
-            </w:r>
-          </w:p>
-        </w:tc>
-        <w:tc>
-          <w:tcPr>
-            <w:tcW w:w="960" w:type="dxa"/>
-            <w:tcBorders>
-              <w:top w:val="nil"/>
-              <w:left w:val="nil"/>
-              <w:bottom w:val="single" w:sz="4" w:space="0" w:color="auto"/>
-              <w:right w:val="single" w:sz="4" w:space="0" w:color="auto"/>
-            </w:tcBorders>
-            <w:shd w:val="clear" w:color="auto" w:fill="auto"/>
-            <w:noWrap/>
-            <w:vAlign w:val="center"/>
-            <w:hideMark/>
-          </w:tcPr>
-          <w:p>
-            <w:pPr>
-              <w:spacing w:after="0" w:line="240" w:lineRule="auto"/>
-              <w:jc w:val="center"/>
-              <w:rPr>
-                <w:rFonts w:ascii="宋体" w:hAnsi="宋体" w:cs="宋体" w:hint="eastAsia"/>
-                <w:color w:val="000000"/>
-                <w:sz w:val="22"/>
-              </w:rPr>
-            </w:pPr>
-            <w:r>
-              <w:rPr>
-                <w:rFonts w:ascii="宋体" w:hAnsi="宋体" w:cs="宋体" w:hint="eastAsia"/>
-                <w:color w:val="000000"/>
-                <w:sz w:val="22"/>
-              </w:rPr>
-              <w:t>5.35</w:t>
-            </w:r>
-          </w:p>
-        </w:tc>
-        <w:tc>
-          <w:tcPr>
-            <w:tcW w:w="960" w:type="dxa"/>
-            <w:tcBorders>
-              <w:top w:val="nil"/>
-              <w:left w:val="nil"/>
-              <w:bottom w:val="single" w:sz="4" w:space="0" w:color="auto"/>
-              <w:right w:val="single" w:sz="4" w:space="0" w:color="auto"/>
-            </w:tcBorders>
-            <w:shd w:val="clear" w:color="auto" w:fill="auto"/>
-            <w:noWrap/>
-            <w:vAlign w:val="center"/>
-            <w:hideMark/>
-          </w:tcPr>
-          <w:p>
-            <w:pPr>
-              <w:spacing w:after="0" w:line="240" w:lineRule="auto"/>
-              <w:jc w:val="center"/>
-              <w:rPr>
-                <w:rFonts w:ascii="宋体" w:hAnsi="宋体" w:cs="宋体" w:hint="eastAsia"/>
-                <w:color w:val="000000"/>
-                <w:sz w:val="22"/>
-              </w:rPr>
-            </w:pPr>
-            <w:r>
-              <w:rPr>
-                <w:rFonts w:ascii="宋体" w:hAnsi="宋体" w:cs="宋体" w:hint="eastAsia"/>
-                <w:color w:val="000000"/>
-                <w:sz w:val="22"/>
-              </w:rPr>
-              <w:t>3.7</w:t>
-            </w:r>
-          </w:p>
-        </w:tc>
-        <w:tc>
-          <w:tcPr>
-            <w:tcW w:w="960" w:type="dxa"/>
-            <w:tcBorders>
-              <w:top w:val="nil"/>
-              <w:left w:val="nil"/>
-              <w:bottom w:val="single" w:sz="4" w:space="0" w:color="auto"/>
-              <w:right w:val="single" w:sz="4" w:space="0" w:color="auto"/>
-            </w:tcBorders>
-            <w:shd w:val="clear" w:color="auto" w:fill="auto"/>
-            <w:noWrap/>
-            <w:vAlign w:val="center"/>
-            <w:hideMark/>
-          </w:tcPr>
-          <w:p>
-            <w:pPr>
-              <w:spacing w:after="0" w:line="240" w:lineRule="auto"/>
-              <w:jc w:val="center"/>
-              <w:rPr>
-                <w:rFonts w:ascii="宋体" w:hAnsi="宋体" w:cs="宋体" w:hint="eastAsia"/>
+                <w:rFonts w:ascii="宋体" w:hAnsi="宋体" w:cs="宋体"/>
                 <w:color w:val="000000"/>
                 <w:sz w:val="22"/>
               </w:rPr>
@@ -11502,7 +11529,7 @@
               <w:spacing w:after="0" w:line="240" w:lineRule="auto"/>
               <w:jc w:val="center"/>
               <w:rPr>
-                <w:rFonts w:ascii="Calibri" w:hAnsi="Calibri" w:cs="Calibri" w:hint="eastAsia"/>
+                <w:rFonts w:ascii="Calibri" w:hAnsi="Calibri" w:cs="Calibri"/>
                 <w:color w:val="000000"/>
                 <w:sz w:val="21"/>
                 <w:szCs w:val="21"/>
@@ -11572,10 +11599,44 @@
               <w:spacing w:after="0" w:line="240" w:lineRule="auto"/>
               <w:jc w:val="center"/>
               <w:rPr>
+                <w:rFonts w:ascii="宋体" w:hAnsi="宋体" w:cs="宋体"/>
+                <w:color w:val="000000"/>
+                <w:sz w:val="22"/>
+              </w:rPr>
+            </w:pPr>
+            <w:r>
+              <w:rPr>
                 <w:rFonts w:ascii="宋体" w:hAnsi="宋体" w:cs="宋体" w:hint="eastAsia"/>
                 <w:color w:val="000000"/>
                 <w:sz w:val="22"/>
               </w:rPr>
+              <w:t>15.9</w:t>
+            </w:r>
+          </w:p>
+        </w:tc>
+        <w:tc>
+          <w:tcPr>
+            <w:tcW w:w="960" w:type="dxa"/>
+            <w:tcBorders>
+              <w:top w:val="nil"/>
+              <w:left w:val="nil"/>
+              <w:bottom w:val="single" w:sz="4" w:space="0" w:color="auto"/>
+              <w:right w:val="single" w:sz="4" w:space="0" w:color="auto"/>
+            </w:tcBorders>
+            <w:shd w:val="clear" w:color="auto" w:fill="auto"/>
+            <w:noWrap/>
+            <w:vAlign w:val="center"/>
+            <w:hideMark/>
+          </w:tcPr>
+          <w:p>
+            <w:pPr>
+              <w:spacing w:after="0" w:line="240" w:lineRule="auto"/>
+              <w:jc w:val="center"/>
+              <w:rPr>
+                <w:rFonts w:ascii="宋体" w:hAnsi="宋体" w:cs="宋体"/>
+                <w:color w:val="000000"/>
+                <w:sz w:val="22"/>
+              </w:rPr>
             </w:pPr>
             <w:r>
               <w:rPr>
@@ -11583,7 +11644,7 @@
                 <w:color w:val="000000"/>
                 <w:sz w:val="22"/>
               </w:rPr>
-              <w:t>15.9</w:t>
+              <w:t>15.5</w:t>
             </w:r>
           </w:p>
         </w:tc>
@@ -11606,10 +11667,44 @@
               <w:spacing w:after="0" w:line="240" w:lineRule="auto"/>
               <w:jc w:val="center"/>
               <w:rPr>
+                <w:rFonts w:ascii="宋体" w:hAnsi="宋体" w:cs="宋体"/>
+                <w:color w:val="000000"/>
+                <w:sz w:val="22"/>
+              </w:rPr>
+            </w:pPr>
+            <w:r>
+              <w:rPr>
                 <w:rFonts w:ascii="宋体" w:hAnsi="宋体" w:cs="宋体" w:hint="eastAsia"/>
                 <w:color w:val="000000"/>
                 <w:sz w:val="22"/>
               </w:rPr>
+              <w:t>14.75</w:t>
+            </w:r>
+          </w:p>
+        </w:tc>
+        <w:tc>
+          <w:tcPr>
+            <w:tcW w:w="960" w:type="dxa"/>
+            <w:tcBorders>
+              <w:top w:val="nil"/>
+              <w:left w:val="nil"/>
+              <w:bottom w:val="single" w:sz="4" w:space="0" w:color="auto"/>
+              <w:right w:val="single" w:sz="4" w:space="0" w:color="auto"/>
+            </w:tcBorders>
+            <w:shd w:val="clear" w:color="auto" w:fill="auto"/>
+            <w:noWrap/>
+            <w:vAlign w:val="center"/>
+            <w:hideMark/>
+          </w:tcPr>
+          <w:p>
+            <w:pPr>
+              <w:spacing w:after="0" w:line="240" w:lineRule="auto"/>
+              <w:jc w:val="center"/>
+              <w:rPr>
+                <w:rFonts w:ascii="宋体" w:hAnsi="宋体" w:cs="宋体"/>
+                <w:color w:val="000000"/>
+                <w:sz w:val="22"/>
+              </w:rPr>
             </w:pPr>
             <w:r>
               <w:rPr>
@@ -11617,7 +11712,7 @@
                 <w:color w:val="000000"/>
                 <w:sz w:val="22"/>
               </w:rPr>
-              <w:t>15.5</w:t>
+              <w:t>14.25</w:t>
             </w:r>
           </w:p>
         </w:tc>
@@ -11640,10 +11735,44 @@
               <w:spacing w:after="0" w:line="240" w:lineRule="auto"/>
               <w:jc w:val="center"/>
               <w:rPr>
+                <w:rFonts w:ascii="宋体" w:hAnsi="宋体" w:cs="宋体"/>
+                <w:color w:val="000000"/>
+                <w:sz w:val="22"/>
+              </w:rPr>
+            </w:pPr>
+            <w:r>
+              <w:rPr>
                 <w:rFonts w:ascii="宋体" w:hAnsi="宋体" w:cs="宋体" w:hint="eastAsia"/>
                 <w:color w:val="000000"/>
                 <w:sz w:val="22"/>
               </w:rPr>
+              <w:t>9.3</w:t>
+            </w:r>
+          </w:p>
+        </w:tc>
+        <w:tc>
+          <w:tcPr>
+            <w:tcW w:w="960" w:type="dxa"/>
+            <w:tcBorders>
+              <w:top w:val="nil"/>
+              <w:left w:val="nil"/>
+              <w:bottom w:val="single" w:sz="4" w:space="0" w:color="auto"/>
+              <w:right w:val="single" w:sz="4" w:space="0" w:color="auto"/>
+            </w:tcBorders>
+            <w:shd w:val="clear" w:color="auto" w:fill="auto"/>
+            <w:noWrap/>
+            <w:vAlign w:val="center"/>
+            <w:hideMark/>
+          </w:tcPr>
+          <w:p>
+            <w:pPr>
+              <w:spacing w:after="0" w:line="240" w:lineRule="auto"/>
+              <w:jc w:val="center"/>
+              <w:rPr>
+                <w:rFonts w:ascii="宋体" w:hAnsi="宋体" w:cs="宋体"/>
+                <w:color w:val="000000"/>
+                <w:sz w:val="22"/>
+              </w:rPr>
             </w:pPr>
             <w:r>
               <w:rPr>
@@ -11651,7 +11780,7 @@
                 <w:color w:val="000000"/>
                 <w:sz w:val="22"/>
               </w:rPr>
-              <w:t>14.75</w:t>
+              <w:t>5.55</w:t>
             </w:r>
           </w:p>
         </w:tc>
@@ -11674,18 +11803,18 @@
               <w:spacing w:after="0" w:line="240" w:lineRule="auto"/>
               <w:jc w:val="center"/>
               <w:rPr>
+                <w:rFonts w:ascii="宋体" w:hAnsi="宋体" w:cs="宋体"/>
+                <w:color w:val="000000"/>
+                <w:sz w:val="22"/>
+              </w:rPr>
+            </w:pPr>
+            <w:r>
+              <w:rPr>
                 <w:rFonts w:ascii="宋体" w:hAnsi="宋体" w:cs="宋体" w:hint="eastAsia"/>
                 <w:color w:val="000000"/>
                 <w:sz w:val="22"/>
               </w:rPr>
-            </w:pPr>
-            <w:r>
-              <w:rPr>
-                <w:rFonts w:ascii="宋体" w:hAnsi="宋体" w:cs="宋体" w:hint="eastAsia"/>
-                <w:color w:val="000000"/>
-                <w:sz w:val="22"/>
-              </w:rPr>
-              <w:t>14.25</w:t>
+              <w:t>4.1</w:t>
             </w:r>
           </w:p>
         </w:tc>
@@ -11708,109 +11837,7 @@
               <w:spacing w:after="0" w:line="240" w:lineRule="auto"/>
               <w:jc w:val="center"/>
               <w:rPr>
-                <w:rFonts w:ascii="宋体" w:hAnsi="宋体" w:cs="宋体" w:hint="eastAsia"/>
-                <w:color w:val="000000"/>
-                <w:sz w:val="22"/>
-              </w:rPr>
-            </w:pPr>
-            <w:r>
-              <w:rPr>
-                <w:rFonts w:ascii="宋体" w:hAnsi="宋体" w:cs="宋体" w:hint="eastAsia"/>
-                <w:color w:val="000000"/>
-                <w:sz w:val="22"/>
-              </w:rPr>
-              <w:t>9.3</w:t>
-            </w:r>
-          </w:p>
-        </w:tc>
-        <w:tc>
-          <w:tcPr>
-            <w:tcW w:w="960" w:type="dxa"/>
-            <w:tcBorders>
-              <w:top w:val="nil"/>
-              <w:left w:val="nil"/>
-              <w:bottom w:val="single" w:sz="4" w:space="0" w:color="auto"/>
-              <w:right w:val="single" w:sz="4" w:space="0" w:color="auto"/>
-            </w:tcBorders>
-            <w:shd w:val="clear" w:color="auto" w:fill="auto"/>
-            <w:noWrap/>
-            <w:vAlign w:val="center"/>
-            <w:hideMark/>
-          </w:tcPr>
-          <w:p>
-            <w:pPr>
-              <w:spacing w:after="0" w:line="240" w:lineRule="auto"/>
-              <w:jc w:val="center"/>
-              <w:rPr>
-                <w:rFonts w:ascii="宋体" w:hAnsi="宋体" w:cs="宋体" w:hint="eastAsia"/>
-                <w:color w:val="000000"/>
-                <w:sz w:val="22"/>
-              </w:rPr>
-            </w:pPr>
-            <w:r>
-              <w:rPr>
-                <w:rFonts w:ascii="宋体" w:hAnsi="宋体" w:cs="宋体" w:hint="eastAsia"/>
-                <w:color w:val="000000"/>
-                <w:sz w:val="22"/>
-              </w:rPr>
-              <w:t>5.55</w:t>
-            </w:r>
-          </w:p>
-        </w:tc>
-        <w:tc>
-          <w:tcPr>
-            <w:tcW w:w="960" w:type="dxa"/>
-            <w:tcBorders>
-              <w:top w:val="nil"/>
-              <w:left w:val="nil"/>
-              <w:bottom w:val="single" w:sz="4" w:space="0" w:color="auto"/>
-              <w:right w:val="single" w:sz="4" w:space="0" w:color="auto"/>
-            </w:tcBorders>
-            <w:shd w:val="clear" w:color="auto" w:fill="auto"/>
-            <w:noWrap/>
-            <w:vAlign w:val="center"/>
-            <w:hideMark/>
-          </w:tcPr>
-          <w:p>
-            <w:pPr>
-              <w:spacing w:after="0" w:line="240" w:lineRule="auto"/>
-              <w:jc w:val="center"/>
-              <w:rPr>
-                <w:rFonts w:ascii="宋体" w:hAnsi="宋体" w:cs="宋体" w:hint="eastAsia"/>
-                <w:color w:val="000000"/>
-                <w:sz w:val="22"/>
-              </w:rPr>
-            </w:pPr>
-            <w:r>
-              <w:rPr>
-                <w:rFonts w:ascii="宋体" w:hAnsi="宋体" w:cs="宋体" w:hint="eastAsia"/>
-                <w:color w:val="000000"/>
-                <w:sz w:val="22"/>
-              </w:rPr>
-              <w:t>4.1</w:t>
-            </w:r>
-          </w:p>
-        </w:tc>
-        <w:tc>
-          <w:tcPr>
-            <w:tcW w:w="960" w:type="dxa"/>
-            <w:tcBorders>
-              <w:top w:val="nil"/>
-              <w:left w:val="nil"/>
-              <w:bottom w:val="single" w:sz="4" w:space="0" w:color="auto"/>
-              <w:right w:val="single" w:sz="4" w:space="0" w:color="auto"/>
-            </w:tcBorders>
-            <w:shd w:val="clear" w:color="auto" w:fill="auto"/>
-            <w:noWrap/>
-            <w:vAlign w:val="center"/>
-            <w:hideMark/>
-          </w:tcPr>
-          <w:p>
-            <w:pPr>
-              <w:spacing w:after="0" w:line="240" w:lineRule="auto"/>
-              <w:jc w:val="center"/>
-              <w:rPr>
-                <w:rFonts w:ascii="宋体" w:hAnsi="宋体" w:cs="宋体" w:hint="eastAsia"/>
+                <w:rFonts w:ascii="宋体" w:hAnsi="宋体" w:cs="宋体"/>
                 <w:color w:val="000000"/>
                 <w:sz w:val="22"/>
               </w:rPr>
@@ -11848,7 +11875,7 @@
               <w:spacing w:after="0" w:line="240" w:lineRule="auto"/>
               <w:jc w:val="center"/>
               <w:rPr>
-                <w:rFonts w:ascii="Calibri" w:hAnsi="Calibri" w:cs="Calibri" w:hint="eastAsia"/>
+                <w:rFonts w:ascii="Calibri" w:hAnsi="Calibri" w:cs="Calibri"/>
                 <w:color w:val="000000"/>
                 <w:sz w:val="21"/>
                 <w:szCs w:val="21"/>
@@ -11918,17 +11945,17 @@
               <w:spacing w:after="0" w:line="240" w:lineRule="auto"/>
               <w:jc w:val="center"/>
               <w:rPr>
+                <w:rFonts w:ascii="宋体" w:hAnsi="宋体" w:cs="宋体"/>
+                <w:color w:val="000000"/>
+                <w:sz w:val="22"/>
+              </w:rPr>
+            </w:pPr>
+            <w:r>
+              <w:rPr>
                 <w:rFonts w:ascii="宋体" w:hAnsi="宋体" w:cs="宋体" w:hint="eastAsia"/>
                 <w:color w:val="000000"/>
                 <w:sz w:val="22"/>
               </w:rPr>
-            </w:pPr>
-            <w:r>
-              <w:rPr>
-                <w:rFonts w:ascii="宋体" w:hAnsi="宋体" w:cs="宋体" w:hint="eastAsia"/>
-                <w:color w:val="000000"/>
-                <w:sz w:val="22"/>
-              </w:rPr>
               <w:t>15.8</w:t>
             </w:r>
           </w:p>
@@ -11952,7 +11979,7 @@
               <w:spacing w:after="0" w:line="240" w:lineRule="auto"/>
               <w:jc w:val="center"/>
               <w:rPr>
-                <w:rFonts w:ascii="宋体" w:hAnsi="宋体" w:cs="宋体" w:hint="eastAsia"/>
+                <w:rFonts w:ascii="宋体" w:hAnsi="宋体" w:cs="宋体"/>
                 <w:color w:val="000000"/>
                 <w:sz w:val="22"/>
               </w:rPr>
@@ -11985,6 +12012,15 @@
             <w:pPr>
               <w:spacing w:after="0" w:line="240" w:lineRule="auto"/>
               <w:jc w:val="center"/>
+              <w:rPr>
+                <w:rFonts w:ascii="宋体" w:hAnsi="宋体" w:cs="宋体"/>
+                <w:b/>
+                <w:bCs/>
+                <w:color w:val="000000"/>
+                <w:sz w:val="22"/>
+              </w:rPr>
+            </w:pPr>
+            <w:r>
               <w:rPr>
                 <w:rFonts w:ascii="宋体" w:hAnsi="宋体" w:cs="宋体" w:hint="eastAsia"/>
                 <w:b/>
@@ -11992,6 +12028,103 @@
                 <w:color w:val="000000"/>
                 <w:sz w:val="22"/>
               </w:rPr>
+              <w:t>14.4</w:t>
+            </w:r>
+          </w:p>
+        </w:tc>
+        <w:tc>
+          <w:tcPr>
+            <w:tcW w:w="960" w:type="dxa"/>
+            <w:tcBorders>
+              <w:top w:val="nil"/>
+              <w:left w:val="nil"/>
+              <w:bottom w:val="single" w:sz="4" w:space="0" w:color="auto"/>
+              <w:right w:val="single" w:sz="4" w:space="0" w:color="auto"/>
+            </w:tcBorders>
+            <w:shd w:val="clear" w:color="auto" w:fill="auto"/>
+            <w:noWrap/>
+            <w:vAlign w:val="center"/>
+            <w:hideMark/>
+          </w:tcPr>
+          <w:p>
+            <w:pPr>
+              <w:spacing w:after="0" w:line="240" w:lineRule="auto"/>
+              <w:jc w:val="center"/>
+              <w:rPr>
+                <w:rFonts w:ascii="宋体" w:hAnsi="宋体" w:cs="宋体"/>
+                <w:color w:val="000000"/>
+                <w:sz w:val="22"/>
+              </w:rPr>
+            </w:pPr>
+            <w:r>
+              <w:rPr>
+                <w:rFonts w:ascii="宋体" w:hAnsi="宋体" w:cs="宋体" w:hint="eastAsia"/>
+                <w:color w:val="000000"/>
+                <w:sz w:val="22"/>
+              </w:rPr>
+              <w:t>13.7</w:t>
+            </w:r>
+          </w:p>
+        </w:tc>
+        <w:tc>
+          <w:tcPr>
+            <w:tcW w:w="960" w:type="dxa"/>
+            <w:tcBorders>
+              <w:top w:val="nil"/>
+              <w:left w:val="nil"/>
+              <w:bottom w:val="single" w:sz="4" w:space="0" w:color="auto"/>
+              <w:right w:val="single" w:sz="4" w:space="0" w:color="auto"/>
+            </w:tcBorders>
+            <w:shd w:val="clear" w:color="auto" w:fill="auto"/>
+            <w:noWrap/>
+            <w:vAlign w:val="center"/>
+            <w:hideMark/>
+          </w:tcPr>
+          <w:p>
+            <w:pPr>
+              <w:spacing w:after="0" w:line="240" w:lineRule="auto"/>
+              <w:jc w:val="center"/>
+              <w:rPr>
+                <w:rFonts w:ascii="宋体" w:hAnsi="宋体" w:cs="宋体"/>
+                <w:color w:val="000000"/>
+                <w:sz w:val="22"/>
+              </w:rPr>
+            </w:pPr>
+            <w:r>
+              <w:rPr>
+                <w:rFonts w:ascii="宋体" w:hAnsi="宋体" w:cs="宋体" w:hint="eastAsia"/>
+                <w:color w:val="000000"/>
+                <w:sz w:val="22"/>
+              </w:rPr>
+              <w:t>8.5</w:t>
+            </w:r>
+          </w:p>
+        </w:tc>
+        <w:tc>
+          <w:tcPr>
+            <w:tcW w:w="960" w:type="dxa"/>
+            <w:tcBorders>
+              <w:top w:val="nil"/>
+              <w:left w:val="nil"/>
+              <w:bottom w:val="single" w:sz="4" w:space="0" w:color="auto"/>
+              <w:right w:val="single" w:sz="4" w:space="0" w:color="auto"/>
+            </w:tcBorders>
+            <w:shd w:val="clear" w:color="000000" w:fill="00B0F0"/>
+            <w:noWrap/>
+            <w:vAlign w:val="center"/>
+            <w:hideMark/>
+          </w:tcPr>
+          <w:p>
+            <w:pPr>
+              <w:spacing w:after="0" w:line="240" w:lineRule="auto"/>
+              <w:jc w:val="center"/>
+              <w:rPr>
+                <w:rFonts w:ascii="宋体" w:hAnsi="宋体" w:cs="宋体"/>
+                <w:b/>
+                <w:bCs/>
+                <w:color w:val="000000"/>
+                <w:sz w:val="22"/>
+              </w:rPr>
             </w:pPr>
             <w:r>
               <w:rPr>
@@ -12001,75 +12134,7 @@
                 <w:color w:val="000000"/>
                 <w:sz w:val="22"/>
               </w:rPr>
-              <w:t>14.4</w:t>
-            </w:r>
-          </w:p>
-        </w:tc>
-        <w:tc>
-          <w:tcPr>
-            <w:tcW w:w="960" w:type="dxa"/>
-            <w:tcBorders>
-              <w:top w:val="nil"/>
-              <w:left w:val="nil"/>
-              <w:bottom w:val="single" w:sz="4" w:space="0" w:color="auto"/>
-              <w:right w:val="single" w:sz="4" w:space="0" w:color="auto"/>
-            </w:tcBorders>
-            <w:shd w:val="clear" w:color="auto" w:fill="auto"/>
-            <w:noWrap/>
-            <w:vAlign w:val="center"/>
-            <w:hideMark/>
-          </w:tcPr>
-          <w:p>
-            <w:pPr>
-              <w:spacing w:after="0" w:line="240" w:lineRule="auto"/>
-              <w:jc w:val="center"/>
-              <w:rPr>
-                <w:rFonts w:ascii="宋体" w:hAnsi="宋体" w:cs="宋体" w:hint="eastAsia"/>
-                <w:color w:val="000000"/>
-                <w:sz w:val="22"/>
-              </w:rPr>
-            </w:pPr>
-            <w:r>
-              <w:rPr>
-                <w:rFonts w:ascii="宋体" w:hAnsi="宋体" w:cs="宋体" w:hint="eastAsia"/>
-                <w:color w:val="000000"/>
-                <w:sz w:val="22"/>
-              </w:rPr>
-              <w:t>13.7</w:t>
-            </w:r>
-          </w:p>
-        </w:tc>
-        <w:tc>
-          <w:tcPr>
-            <w:tcW w:w="960" w:type="dxa"/>
-            <w:tcBorders>
-              <w:top w:val="nil"/>
-              <w:left w:val="nil"/>
-              <w:bottom w:val="single" w:sz="4" w:space="0" w:color="auto"/>
-              <w:right w:val="single" w:sz="4" w:space="0" w:color="auto"/>
-            </w:tcBorders>
-            <w:shd w:val="clear" w:color="auto" w:fill="auto"/>
-            <w:noWrap/>
-            <w:vAlign w:val="center"/>
-            <w:hideMark/>
-          </w:tcPr>
-          <w:p>
-            <w:pPr>
-              <w:spacing w:after="0" w:line="240" w:lineRule="auto"/>
-              <w:jc w:val="center"/>
-              <w:rPr>
-                <w:rFonts w:ascii="宋体" w:hAnsi="宋体" w:cs="宋体" w:hint="eastAsia"/>
-                <w:color w:val="000000"/>
-                <w:sz w:val="22"/>
-              </w:rPr>
-            </w:pPr>
-            <w:r>
-              <w:rPr>
-                <w:rFonts w:ascii="宋体" w:hAnsi="宋体" w:cs="宋体" w:hint="eastAsia"/>
-                <w:color w:val="000000"/>
-                <w:sz w:val="22"/>
-              </w:rPr>
-              <w:t>8.5</w:t>
+              <w:t>4.8</w:t>
             </w:r>
           </w:p>
         </w:tc>
@@ -12091,6 +12156,15 @@
             <w:pPr>
               <w:spacing w:after="0" w:line="240" w:lineRule="auto"/>
               <w:jc w:val="center"/>
+              <w:rPr>
+                <w:rFonts w:ascii="宋体" w:hAnsi="宋体" w:cs="宋体"/>
+                <w:b/>
+                <w:bCs/>
+                <w:color w:val="000000"/>
+                <w:sz w:val="22"/>
+              </w:rPr>
+            </w:pPr>
+            <w:r>
               <w:rPr>
                 <w:rFonts w:ascii="宋体" w:hAnsi="宋体" w:cs="宋体" w:hint="eastAsia"/>
                 <w:b/>
@@ -12098,16 +12172,7 @@
                 <w:color w:val="000000"/>
                 <w:sz w:val="22"/>
               </w:rPr>
-            </w:pPr>
-            <w:r>
-              <w:rPr>
-                <w:rFonts w:ascii="宋体" w:hAnsi="宋体" w:cs="宋体" w:hint="eastAsia"/>
-                <w:b/>
-                <w:bCs/>
-                <w:color w:val="000000"/>
-                <w:sz w:val="22"/>
-              </w:rPr>
-              <w:t>4.8</w:t>
+              <w:t>3.6</w:t>
             </w:r>
           </w:p>
         </w:tc>
@@ -12130,45 +12195,7 @@
               <w:spacing w:after="0" w:line="240" w:lineRule="auto"/>
               <w:jc w:val="center"/>
               <w:rPr>
-                <w:rFonts w:ascii="宋体" w:hAnsi="宋体" w:cs="宋体" w:hint="eastAsia"/>
-                <w:b/>
-                <w:bCs/>
-                <w:color w:val="000000"/>
-                <w:sz w:val="22"/>
-              </w:rPr>
-            </w:pPr>
-            <w:r>
-              <w:rPr>
-                <w:rFonts w:ascii="宋体" w:hAnsi="宋体" w:cs="宋体" w:hint="eastAsia"/>
-                <w:b/>
-                <w:bCs/>
-                <w:color w:val="000000"/>
-                <w:sz w:val="22"/>
-              </w:rPr>
-              <w:t>3.6</w:t>
-            </w:r>
-          </w:p>
-        </w:tc>
-        <w:tc>
-          <w:tcPr>
-            <w:tcW w:w="960" w:type="dxa"/>
-            <w:tcBorders>
-              <w:top w:val="nil"/>
-              <w:left w:val="nil"/>
-              <w:bottom w:val="single" w:sz="4" w:space="0" w:color="auto"/>
-              <w:right w:val="single" w:sz="4" w:space="0" w:color="auto"/>
-            </w:tcBorders>
-            <w:shd w:val="clear" w:color="000000" w:fill="00B0F0"/>
-            <w:noWrap/>
-            <w:vAlign w:val="center"/>
-            <w:hideMark/>
-          </w:tcPr>
-          <w:p>
-            <w:pPr>
-              <w:spacing w:after="0" w:line="240" w:lineRule="auto"/>
-              <w:jc w:val="center"/>
-              <w:rPr>
-                <w:rFonts w:ascii="宋体" w:hAnsi="宋体" w:cs="宋体" w:hint="eastAsia"/>
+                <w:rFonts w:ascii="宋体" w:hAnsi="宋体" w:cs="宋体"/>
                 <w:b/>
                 <w:bCs/>
                 <w:color w:val="000000"/>
@@ -12192,9 +12219,6 @@
     <w:p>
       <w:pPr>
         <w:spacing w:line="240" w:lineRule="auto"/>
-        <w:rPr>
-          <w:rFonts w:hint="eastAsia"/>
-        </w:rPr>
       </w:pPr>
     </w:p>
     <w:p>
@@ -17060,9 +17084,6 @@
     <w:p>
       <w:pPr>
         <w:spacing w:line="240" w:lineRule="auto"/>
-        <w:rPr>
-          <w:rFonts w:hint="eastAsia"/>
-        </w:rPr>
       </w:pPr>
     </w:p>
     <w:p>
@@ -27364,12 +27385,50 @@
               <w:spacing w:after="0" w:line="240" w:lineRule="auto"/>
               <w:jc w:val="right"/>
               <w:rPr>
+                <w:rFonts w:ascii="宋体" w:hAnsi="宋体" w:cs="宋体"/>
+                <w:b/>
+                <w:bCs/>
+                <w:color w:val="000000"/>
+                <w:sz w:val="22"/>
+              </w:rPr>
+            </w:pPr>
+            <w:r>
+              <w:rPr>
                 <w:rFonts w:ascii="宋体" w:hAnsi="宋体" w:cs="宋体" w:hint="eastAsia"/>
                 <w:b/>
                 <w:bCs/>
                 <w:color w:val="000000"/>
                 <w:sz w:val="22"/>
               </w:rPr>
+              <w:t>19.45</w:t>
+            </w:r>
+          </w:p>
+        </w:tc>
+        <w:tc>
+          <w:tcPr>
+            <w:tcW w:w="960" w:type="dxa"/>
+            <w:tcBorders>
+              <w:top w:val="nil"/>
+              <w:left w:val="nil"/>
+              <w:bottom w:val="single" w:sz="4" w:space="0" w:color="auto"/>
+              <w:right w:val="single" w:sz="4" w:space="0" w:color="auto"/>
+            </w:tcBorders>
+            <w:shd w:val="clear" w:color="000000" w:fill="00B0F0"/>
+            <w:noWrap/>
+            <w:vAlign w:val="center"/>
+            <w:hideMark/>
+          </w:tcPr>
+          <w:p>
+            <w:pPr>
+              <w:spacing w:after="0" w:line="240" w:lineRule="auto"/>
+              <w:jc w:val="right"/>
+              <w:rPr>
+                <w:rFonts w:ascii="宋体" w:hAnsi="宋体" w:cs="宋体"/>
+                <w:b/>
+                <w:bCs/>
+                <w:color w:val="000000"/>
+                <w:sz w:val="22"/>
+              </w:rPr>
             </w:pPr>
             <w:r>
               <w:rPr>
@@ -27379,7 +27438,7 @@
                 <w:color w:val="000000"/>
                 <w:sz w:val="22"/>
               </w:rPr>
-              <w:t>19.45</w:t>
+              <w:t>17.95</w:t>
             </w:r>
           </w:p>
         </w:tc>
@@ -27401,6 +27460,15 @@
             <w:pPr>
               <w:spacing w:after="0" w:line="240" w:lineRule="auto"/>
               <w:jc w:val="right"/>
+              <w:rPr>
+                <w:rFonts w:ascii="宋体" w:hAnsi="宋体" w:cs="宋体"/>
+                <w:b/>
+                <w:bCs/>
+                <w:color w:val="000000"/>
+                <w:sz w:val="22"/>
+              </w:rPr>
+            </w:pPr>
+            <w:r>
               <w:rPr>
                 <w:rFonts w:ascii="宋体" w:hAnsi="宋体" w:cs="宋体" w:hint="eastAsia"/>
                 <w:b/>
@@ -27408,6 +27476,35 @@
                 <w:color w:val="000000"/>
                 <w:sz w:val="22"/>
               </w:rPr>
+              <w:t>16.9</w:t>
+            </w:r>
+          </w:p>
+        </w:tc>
+        <w:tc>
+          <w:tcPr>
+            <w:tcW w:w="960" w:type="dxa"/>
+            <w:tcBorders>
+              <w:top w:val="nil"/>
+              <w:left w:val="nil"/>
+              <w:bottom w:val="single" w:sz="4" w:space="0" w:color="auto"/>
+              <w:right w:val="single" w:sz="4" w:space="0" w:color="auto"/>
+            </w:tcBorders>
+            <w:shd w:val="clear" w:color="000000" w:fill="00B0F0"/>
+            <w:noWrap/>
+            <w:vAlign w:val="center"/>
+            <w:hideMark/>
+          </w:tcPr>
+          <w:p>
+            <w:pPr>
+              <w:spacing w:after="0" w:line="240" w:lineRule="auto"/>
+              <w:jc w:val="right"/>
+              <w:rPr>
+                <w:rFonts w:ascii="宋体" w:hAnsi="宋体" w:cs="宋体"/>
+                <w:b/>
+                <w:bCs/>
+                <w:color w:val="000000"/>
+                <w:sz w:val="22"/>
+              </w:rPr>
             </w:pPr>
             <w:r>
               <w:rPr>
@@ -27417,7 +27514,7 @@
                 <w:color w:val="000000"/>
                 <w:sz w:val="22"/>
               </w:rPr>
-              <w:t>17.95</w:t>
+              <w:t>16.2</w:t>
             </w:r>
           </w:p>
         </w:tc>
@@ -27440,83 +27537,7 @@
               <w:spacing w:after="0" w:line="240" w:lineRule="auto"/>
               <w:jc w:val="right"/>
               <w:rPr>
-                <w:rFonts w:ascii="宋体" w:hAnsi="宋体" w:cs="宋体" w:hint="eastAsia"/>
-                <w:b/>
-                <w:bCs/>
-                <w:color w:val="000000"/>
-                <w:sz w:val="22"/>
-              </w:rPr>
-            </w:pPr>
-            <w:r>
-              <w:rPr>
-                <w:rFonts w:ascii="宋体" w:hAnsi="宋体" w:cs="宋体" w:hint="eastAsia"/>
-                <w:b/>
-                <w:bCs/>
-                <w:color w:val="000000"/>
-                <w:sz w:val="22"/>
-              </w:rPr>
-              <w:t>16.9</w:t>
-            </w:r>
-          </w:p>
-        </w:tc>
-        <w:tc>
-          <w:tcPr>
-            <w:tcW w:w="960" w:type="dxa"/>
-            <w:tcBorders>
-              <w:top w:val="nil"/>
-              <w:left w:val="nil"/>
-              <w:bottom w:val="single" w:sz="4" w:space="0" w:color="auto"/>
-              <w:right w:val="single" w:sz="4" w:space="0" w:color="auto"/>
-            </w:tcBorders>
-            <w:shd w:val="clear" w:color="000000" w:fill="00B0F0"/>
-            <w:noWrap/>
-            <w:vAlign w:val="center"/>
-            <w:hideMark/>
-          </w:tcPr>
-          <w:p>
-            <w:pPr>
-              <w:spacing w:after="0" w:line="240" w:lineRule="auto"/>
-              <w:jc w:val="right"/>
-              <w:rPr>
-                <w:rFonts w:ascii="宋体" w:hAnsi="宋体" w:cs="宋体" w:hint="eastAsia"/>
-                <w:b/>
-                <w:bCs/>
-                <w:color w:val="000000"/>
-                <w:sz w:val="22"/>
-              </w:rPr>
-            </w:pPr>
-            <w:r>
-              <w:rPr>
-                <w:rFonts w:ascii="宋体" w:hAnsi="宋体" w:cs="宋体" w:hint="eastAsia"/>
-                <w:b/>
-                <w:bCs/>
-                <w:color w:val="000000"/>
-                <w:sz w:val="22"/>
-              </w:rPr>
-              <w:t>16.2</w:t>
-            </w:r>
-          </w:p>
-        </w:tc>
-        <w:tc>
-          <w:tcPr>
-            <w:tcW w:w="960" w:type="dxa"/>
-            <w:tcBorders>
-              <w:top w:val="nil"/>
-              <w:left w:val="nil"/>
-              <w:bottom w:val="single" w:sz="4" w:space="0" w:color="auto"/>
-              <w:right w:val="single" w:sz="4" w:space="0" w:color="auto"/>
-            </w:tcBorders>
-            <w:shd w:val="clear" w:color="000000" w:fill="00B0F0"/>
-            <w:noWrap/>
-            <w:vAlign w:val="center"/>
-            <w:hideMark/>
-          </w:tcPr>
-          <w:p>
-            <w:pPr>
-              <w:spacing w:after="0" w:line="240" w:lineRule="auto"/>
-              <w:jc w:val="right"/>
-              <w:rPr>
-                <w:rFonts w:ascii="宋体" w:hAnsi="宋体" w:cs="宋体" w:hint="eastAsia"/>
+                <w:rFonts w:ascii="宋体" w:hAnsi="宋体" w:cs="宋体"/>
                 <w:b/>
                 <w:bCs/>
                 <w:color w:val="000000"/>
@@ -27558,7 +27579,7 @@
               <w:spacing w:after="0" w:line="240" w:lineRule="auto"/>
               <w:jc w:val="center"/>
               <w:rPr>
-                <w:rFonts w:ascii="Calibri" w:hAnsi="Calibri" w:cs="Calibri" w:hint="eastAsia"/>
+                <w:rFonts w:ascii="Calibri" w:hAnsi="Calibri" w:cs="Calibri"/>
                 <w:color w:val="000000"/>
                 <w:sz w:val="21"/>
                 <w:szCs w:val="21"/>
@@ -29611,12 +29632,50 @@
               <w:spacing w:after="0" w:line="240" w:lineRule="auto"/>
               <w:jc w:val="center"/>
               <w:rPr>
+                <w:rFonts w:ascii="宋体" w:hAnsi="宋体" w:cs="宋体"/>
+                <w:b/>
+                <w:bCs/>
+                <w:color w:val="000000"/>
+                <w:sz w:val="22"/>
+              </w:rPr>
+            </w:pPr>
+            <w:r>
+              <w:rPr>
                 <w:rFonts w:ascii="宋体" w:hAnsi="宋体" w:cs="宋体" w:hint="eastAsia"/>
                 <w:b/>
                 <w:bCs/>
                 <w:color w:val="000000"/>
                 <w:sz w:val="22"/>
               </w:rPr>
+              <w:t>15.15</w:t>
+            </w:r>
+          </w:p>
+        </w:tc>
+        <w:tc>
+          <w:tcPr>
+            <w:tcW w:w="960" w:type="dxa"/>
+            <w:tcBorders>
+              <w:top w:val="nil"/>
+              <w:left w:val="nil"/>
+              <w:bottom w:val="single" w:sz="4" w:space="0" w:color="auto"/>
+              <w:right w:val="single" w:sz="4" w:space="0" w:color="auto"/>
+            </w:tcBorders>
+            <w:shd w:val="clear" w:color="000000" w:fill="00B0F0"/>
+            <w:noWrap/>
+            <w:vAlign w:val="center"/>
+            <w:hideMark/>
+          </w:tcPr>
+          <w:p>
+            <w:pPr>
+              <w:spacing w:after="0" w:line="240" w:lineRule="auto"/>
+              <w:jc w:val="center"/>
+              <w:rPr>
+                <w:rFonts w:ascii="宋体" w:hAnsi="宋体" w:cs="宋体"/>
+                <w:b/>
+                <w:bCs/>
+                <w:color w:val="000000"/>
+                <w:sz w:val="22"/>
+              </w:rPr>
             </w:pPr>
             <w:r>
               <w:rPr>
@@ -29626,7 +29685,7 @@
                 <w:color w:val="000000"/>
                 <w:sz w:val="22"/>
               </w:rPr>
-              <w:t>15.15</w:t>
+              <w:t>14.85</w:t>
             </w:r>
           </w:p>
         </w:tc>
@@ -29648,6 +29707,15 @@
             <w:pPr>
               <w:spacing w:after="0" w:line="240" w:lineRule="auto"/>
               <w:jc w:val="center"/>
+              <w:rPr>
+                <w:rFonts w:ascii="宋体" w:hAnsi="宋体" w:cs="宋体"/>
+                <w:b/>
+                <w:bCs/>
+                <w:color w:val="000000"/>
+                <w:sz w:val="22"/>
+              </w:rPr>
+            </w:pPr>
+            <w:r>
               <w:rPr>
                 <w:rFonts w:ascii="宋体" w:hAnsi="宋体" w:cs="宋体" w:hint="eastAsia"/>
                 <w:b/>
@@ -29655,6 +29723,35 @@
                 <w:color w:val="000000"/>
                 <w:sz w:val="22"/>
               </w:rPr>
+              <w:t>14.4</w:t>
+            </w:r>
+          </w:p>
+        </w:tc>
+        <w:tc>
+          <w:tcPr>
+            <w:tcW w:w="960" w:type="dxa"/>
+            <w:tcBorders>
+              <w:top w:val="nil"/>
+              <w:left w:val="nil"/>
+              <w:bottom w:val="single" w:sz="4" w:space="0" w:color="auto"/>
+              <w:right w:val="single" w:sz="4" w:space="0" w:color="auto"/>
+            </w:tcBorders>
+            <w:shd w:val="clear" w:color="000000" w:fill="00B0F0"/>
+            <w:noWrap/>
+            <w:vAlign w:val="center"/>
+            <w:hideMark/>
+          </w:tcPr>
+          <w:p>
+            <w:pPr>
+              <w:spacing w:after="0" w:line="240" w:lineRule="auto"/>
+              <w:jc w:val="center"/>
+              <w:rPr>
+                <w:rFonts w:ascii="宋体" w:hAnsi="宋体" w:cs="宋体"/>
+                <w:b/>
+                <w:bCs/>
+                <w:color w:val="000000"/>
+                <w:sz w:val="22"/>
+              </w:rPr>
             </w:pPr>
             <w:r>
               <w:rPr>
@@ -29664,7 +29761,7 @@
                 <w:color w:val="000000"/>
                 <w:sz w:val="22"/>
               </w:rPr>
-              <w:t>14.85</w:t>
+              <w:t>13.7</w:t>
             </w:r>
           </w:p>
         </w:tc>
@@ -29686,6 +29783,15 @@
             <w:pPr>
               <w:spacing w:after="0" w:line="240" w:lineRule="auto"/>
               <w:jc w:val="center"/>
+              <w:rPr>
+                <w:rFonts w:ascii="宋体" w:hAnsi="宋体" w:cs="宋体"/>
+                <w:b/>
+                <w:bCs/>
+                <w:color w:val="000000"/>
+                <w:sz w:val="22"/>
+              </w:rPr>
+            </w:pPr>
+            <w:r>
               <w:rPr>
                 <w:rFonts w:ascii="宋体" w:hAnsi="宋体" w:cs="宋体" w:hint="eastAsia"/>
                 <w:b/>
@@ -29693,6 +29799,35 @@
                 <w:color w:val="000000"/>
                 <w:sz w:val="22"/>
               </w:rPr>
+              <w:t>8.5</w:t>
+            </w:r>
+          </w:p>
+        </w:tc>
+        <w:tc>
+          <w:tcPr>
+            <w:tcW w:w="960" w:type="dxa"/>
+            <w:tcBorders>
+              <w:top w:val="nil"/>
+              <w:left w:val="nil"/>
+              <w:bottom w:val="single" w:sz="4" w:space="0" w:color="auto"/>
+              <w:right w:val="single" w:sz="4" w:space="0" w:color="auto"/>
+            </w:tcBorders>
+            <w:shd w:val="clear" w:color="000000" w:fill="00B0F0"/>
+            <w:noWrap/>
+            <w:vAlign w:val="center"/>
+            <w:hideMark/>
+          </w:tcPr>
+          <w:p>
+            <w:pPr>
+              <w:spacing w:after="0" w:line="240" w:lineRule="auto"/>
+              <w:jc w:val="center"/>
+              <w:rPr>
+                <w:rFonts w:ascii="宋体" w:hAnsi="宋体" w:cs="宋体"/>
+                <w:b/>
+                <w:bCs/>
+                <w:color w:val="000000"/>
+                <w:sz w:val="22"/>
+              </w:rPr>
             </w:pPr>
             <w:r>
               <w:rPr>
@@ -29702,7 +29837,7 @@
                 <w:color w:val="000000"/>
                 <w:sz w:val="22"/>
               </w:rPr>
-              <w:t>14.4</w:t>
+              <w:t>4.8</w:t>
             </w:r>
           </w:p>
         </w:tc>
@@ -29724,6 +29859,15 @@
             <w:pPr>
               <w:spacing w:after="0" w:line="240" w:lineRule="auto"/>
               <w:jc w:val="center"/>
+              <w:rPr>
+                <w:rFonts w:ascii="宋体" w:hAnsi="宋体" w:cs="宋体"/>
+                <w:b/>
+                <w:bCs/>
+                <w:color w:val="000000"/>
+                <w:sz w:val="22"/>
+              </w:rPr>
+            </w:pPr>
+            <w:r>
               <w:rPr>
                 <w:rFonts w:ascii="宋体" w:hAnsi="宋体" w:cs="宋体" w:hint="eastAsia"/>
                 <w:b/>
@@ -29731,16 +29875,7 @@
                 <w:color w:val="000000"/>
                 <w:sz w:val="22"/>
               </w:rPr>
-            </w:pPr>
-            <w:r>
-              <w:rPr>
-                <w:rFonts w:ascii="宋体" w:hAnsi="宋体" w:cs="宋体" w:hint="eastAsia"/>
-                <w:b/>
-                <w:bCs/>
-                <w:color w:val="000000"/>
-                <w:sz w:val="22"/>
-              </w:rPr>
-              <w:t>13.7</w:t>
+              <w:t>3.6</w:t>
             </w:r>
           </w:p>
         </w:tc>
@@ -29763,121 +29898,7 @@
               <w:spacing w:after="0" w:line="240" w:lineRule="auto"/>
               <w:jc w:val="center"/>
               <w:rPr>
-                <w:rFonts w:ascii="宋体" w:hAnsi="宋体" w:cs="宋体" w:hint="eastAsia"/>
-                <w:b/>
-                <w:bCs/>
-                <w:color w:val="000000"/>
-                <w:sz w:val="22"/>
-              </w:rPr>
-            </w:pPr>
-            <w:r>
-              <w:rPr>
-                <w:rFonts w:ascii="宋体" w:hAnsi="宋体" w:cs="宋体" w:hint="eastAsia"/>
-                <w:b/>
-                <w:bCs/>
-                <w:color w:val="000000"/>
-                <w:sz w:val="22"/>
-              </w:rPr>
-              <w:t>8.5</w:t>
-            </w:r>
-          </w:p>
-        </w:tc>
-        <w:tc>
-          <w:tcPr>
-            <w:tcW w:w="960" w:type="dxa"/>
-            <w:tcBorders>
-              <w:top w:val="nil"/>
-              <w:left w:val="nil"/>
-              <w:bottom w:val="single" w:sz="4" w:space="0" w:color="auto"/>
-              <w:right w:val="single" w:sz="4" w:space="0" w:color="auto"/>
-            </w:tcBorders>
-            <w:shd w:val="clear" w:color="000000" w:fill="00B0F0"/>
-            <w:noWrap/>
-            <w:vAlign w:val="center"/>
-            <w:hideMark/>
-          </w:tcPr>
-          <w:p>
-            <w:pPr>
-              <w:spacing w:after="0" w:line="240" w:lineRule="auto"/>
-              <w:jc w:val="center"/>
-              <w:rPr>
-                <w:rFonts w:ascii="宋体" w:hAnsi="宋体" w:cs="宋体" w:hint="eastAsia"/>
-                <w:b/>
-                <w:bCs/>
-                <w:color w:val="000000"/>
-                <w:sz w:val="22"/>
-              </w:rPr>
-            </w:pPr>
-            <w:r>
-              <w:rPr>
-                <w:rFonts w:ascii="宋体" w:hAnsi="宋体" w:cs="宋体" w:hint="eastAsia"/>
-                <w:b/>
-                <w:bCs/>
-                <w:color w:val="000000"/>
-                <w:sz w:val="22"/>
-              </w:rPr>
-              <w:t>4.8</w:t>
-            </w:r>
-          </w:p>
-        </w:tc>
-        <w:tc>
-          <w:tcPr>
-            <w:tcW w:w="960" w:type="dxa"/>
-            <w:tcBorders>
-              <w:top w:val="nil"/>
-              <w:left w:val="nil"/>
-              <w:bottom w:val="single" w:sz="4" w:space="0" w:color="auto"/>
-              <w:right w:val="single" w:sz="4" w:space="0" w:color="auto"/>
-            </w:tcBorders>
-            <w:shd w:val="clear" w:color="000000" w:fill="00B0F0"/>
-            <w:noWrap/>
-            <w:vAlign w:val="center"/>
-            <w:hideMark/>
-          </w:tcPr>
-          <w:p>
-            <w:pPr>
-              <w:spacing w:after="0" w:line="240" w:lineRule="auto"/>
-              <w:jc w:val="center"/>
-              <w:rPr>
-                <w:rFonts w:ascii="宋体" w:hAnsi="宋体" w:cs="宋体" w:hint="eastAsia"/>
-                <w:b/>
-                <w:bCs/>
-                <w:color w:val="000000"/>
-                <w:sz w:val="22"/>
-              </w:rPr>
-            </w:pPr>
-            <w:r>
-              <w:rPr>
-                <w:rFonts w:ascii="宋体" w:hAnsi="宋体" w:cs="宋体" w:hint="eastAsia"/>
-                <w:b/>
-                <w:bCs/>
-                <w:color w:val="000000"/>
-                <w:sz w:val="22"/>
-              </w:rPr>
-              <w:t>3.6</w:t>
-            </w:r>
-          </w:p>
-        </w:tc>
-        <w:tc>
-          <w:tcPr>
-            <w:tcW w:w="960" w:type="dxa"/>
-            <w:tcBorders>
-              <w:top w:val="nil"/>
-              <w:left w:val="nil"/>
-              <w:bottom w:val="single" w:sz="4" w:space="0" w:color="auto"/>
-              <w:right w:val="single" w:sz="4" w:space="0" w:color="auto"/>
-            </w:tcBorders>
-            <w:shd w:val="clear" w:color="000000" w:fill="00B0F0"/>
-            <w:noWrap/>
-            <w:vAlign w:val="center"/>
-            <w:hideMark/>
-          </w:tcPr>
-          <w:p>
-            <w:pPr>
-              <w:spacing w:after="0" w:line="240" w:lineRule="auto"/>
-              <w:jc w:val="center"/>
-              <w:rPr>
-                <w:rFonts w:ascii="宋体" w:hAnsi="宋体" w:cs="宋体" w:hint="eastAsia"/>
+                <w:rFonts w:ascii="宋体" w:hAnsi="宋体" w:cs="宋体"/>
                 <w:b/>
                 <w:bCs/>
                 <w:color w:val="000000"/>
@@ -29919,7 +29940,7 @@
               <w:spacing w:after="0" w:line="240" w:lineRule="auto"/>
               <w:jc w:val="center"/>
               <w:rPr>
-                <w:rFonts w:ascii="Calibri" w:hAnsi="Calibri" w:cs="Calibri" w:hint="eastAsia"/>
+                <w:rFonts w:ascii="Calibri" w:hAnsi="Calibri" w:cs="Calibri"/>
                 <w:color w:val="000000"/>
                 <w:sz w:val="21"/>
                 <w:szCs w:val="21"/>
@@ -34209,7 +34230,7 @@
 </file>
 
 <file path=customXml/itemProps1.xml><?xml version="1.0" encoding="utf-8"?>
-<ds:datastoreItem xmlns:ds="http://schemas.openxmlformats.org/officeDocument/2006/customXml" ds:itemID="{616153B6-55D9-4FFB-A5F6-F604BB18553E}">
+<ds:datastoreItem xmlns:ds="http://schemas.openxmlformats.org/officeDocument/2006/customXml" ds:itemID="{78E0F219-2C72-46AD-8CE0-84AF9329C388}">
   <ds:schemaRefs>
     <ds:schemaRef ds:uri="http://schemas.openxmlformats.org/officeDocument/2006/bibliography"/>
   </ds:schemaRefs>
